--- a/Spis treści.docx
+++ b/Spis treści.docx
@@ -37,6 +37,7 @@
           <w:lang w:eastAsia="pl-PL"/>
         </w:rPr>
       </w:pPr>
+      <w:commentRangeStart w:id="0"/>
       <w:r>
         <w:rPr>
           <w:rFonts w:ascii="Arial" w:eastAsia="Times New Roman" w:hAnsi="Arial" w:cs="Arial"/>
@@ -96,6 +97,13 @@
           <w:lang w:eastAsia="pl-PL"/>
         </w:rPr>
         <w:t>1.3. Podział pracy</w:t>
+      </w:r>
+      <w:commentRangeEnd w:id="0"/>
+      <w:r>
+        <w:rPr>
+          <w:rStyle w:val="Odwoaniedokomentarza"/>
+        </w:rPr>
+        <w:commentReference w:id="0"/>
       </w:r>
     </w:p>
     <w:p>
@@ -113,6 +121,7 @@
           <w:lang w:eastAsia="pl-PL"/>
         </w:rPr>
       </w:pPr>
+      <w:commentRangeStart w:id="1"/>
       <w:r>
         <w:rPr>
           <w:rFonts w:ascii="Arial" w:eastAsia="Times New Roman" w:hAnsi="Arial" w:cs="Arial"/>
@@ -122,6 +131,13 @@
         </w:rPr>
         <w:t>Specyfikacja wymagań</w:t>
       </w:r>
+      <w:commentRangeEnd w:id="1"/>
+      <w:r>
+        <w:rPr>
+          <w:rStyle w:val="Odwoaniedokomentarza"/>
+        </w:rPr>
+        <w:commentReference w:id="1"/>
+      </w:r>
     </w:p>
     <w:p>
       <w:pPr>
@@ -166,6 +182,7 @@
           <w:lang w:eastAsia="pl-PL"/>
         </w:rPr>
       </w:pPr>
+      <w:commentRangeStart w:id="2"/>
       <w:r>
         <w:rPr>
           <w:rFonts w:ascii="Arial" w:eastAsia="Times New Roman" w:hAnsi="Arial" w:cs="Arial"/>
@@ -207,6 +224,13 @@
         </w:rPr>
         <w:t>2.5. Wymagania niefunkcjonalne systemowe</w:t>
       </w:r>
+      <w:commentRangeEnd w:id="2"/>
+      <w:r>
+        <w:rPr>
+          <w:rStyle w:val="Odwoaniedokomentarza"/>
+        </w:rPr>
+        <w:commentReference w:id="2"/>
+      </w:r>
     </w:p>
     <w:p>
       <w:pPr>
@@ -230,37 +254,6 @@
           <w:lang w:eastAsia="pl-PL"/>
         </w:rPr>
         <w:t>6</w:t>
-      </w:r>
-      <w:r>
-        <w:rPr>
-          <w:rFonts w:ascii="Arial" w:eastAsia="Times New Roman" w:hAnsi="Arial" w:cs="Arial"/>
-          <w:lang w:eastAsia="pl-PL"/>
-        </w:rPr>
-        <w:t>. Użyte technologie</w:t>
-      </w:r>
-    </w:p>
-    <w:p>
-      <w:pPr>
-        <w:spacing w:after="0" w:line="360" w:lineRule="auto"/>
-        <w:ind w:left="540"/>
-        <w:rPr>
-          <w:rFonts w:ascii="Arial" w:eastAsia="Times New Roman" w:hAnsi="Arial" w:cs="Arial"/>
-          <w:lang w:eastAsia="pl-PL"/>
-        </w:rPr>
-      </w:pPr>
-      <w:r>
-        <w:rPr>
-          <w:rFonts w:ascii="Arial" w:eastAsia="Times New Roman" w:hAnsi="Arial" w:cs="Arial"/>
-          <w:lang w:eastAsia="pl-PL"/>
-        </w:rPr>
-        <w:t>2.</w:t>
-      </w:r>
-      <w:r>
-        <w:rPr>
-          <w:rFonts w:ascii="Arial" w:eastAsia="Times New Roman" w:hAnsi="Arial" w:cs="Arial"/>
-          <w:lang w:eastAsia="pl-PL"/>
-        </w:rPr>
-        <w:t>7</w:t>
       </w:r>
       <w:r>
         <w:rPr>
@@ -292,8 +285,120 @@
           <w:bCs/>
           <w:lang w:eastAsia="pl-PL"/>
         </w:rPr>
+        <w:t>Pr</w:t>
+      </w:r>
+      <w:r>
+        <w:rPr>
+          <w:rFonts w:ascii="Arial" w:eastAsia="Times New Roman" w:hAnsi="Arial" w:cs="Arial"/>
+          <w:b/>
+          <w:bCs/>
+          <w:lang w:eastAsia="pl-PL"/>
+        </w:rPr>
+        <w:t xml:space="preserve">zygotowanie do tworzenia aplikacji </w:t>
+      </w:r>
+    </w:p>
+    <w:p>
+      <w:pPr>
+        <w:spacing w:after="0" w:line="360" w:lineRule="auto"/>
+        <w:ind w:left="360"/>
+        <w:rPr>
+          <w:rFonts w:ascii="Arial" w:eastAsia="Times New Roman" w:hAnsi="Arial" w:cs="Arial"/>
+          <w:lang w:eastAsia="pl-PL"/>
+        </w:rPr>
+      </w:pPr>
+      <w:r>
+        <w:rPr>
+          <w:rFonts w:ascii="Arial" w:eastAsia="Times New Roman" w:hAnsi="Arial" w:cs="Arial"/>
+          <w:lang w:eastAsia="pl-PL"/>
+        </w:rPr>
+        <w:t xml:space="preserve">   </w:t>
+      </w:r>
+      <w:r>
+        <w:rPr>
+          <w:rFonts w:ascii="Arial" w:eastAsia="Times New Roman" w:hAnsi="Arial" w:cs="Arial"/>
+          <w:lang w:eastAsia="pl-PL"/>
+        </w:rPr>
+        <w:t xml:space="preserve">3.1. </w:t>
+      </w:r>
+      <w:commentRangeStart w:id="3"/>
+      <w:r>
+        <w:rPr>
+          <w:rFonts w:ascii="Arial" w:eastAsia="Times New Roman" w:hAnsi="Arial" w:cs="Arial"/>
+          <w:lang w:eastAsia="pl-PL"/>
+        </w:rPr>
+        <w:t>Użyte technologie</w:t>
+      </w:r>
+      <w:commentRangeEnd w:id="3"/>
+      <w:r>
+        <w:rPr>
+          <w:rStyle w:val="Odwoaniedokomentarza"/>
+        </w:rPr>
+        <w:commentReference w:id="3"/>
+      </w:r>
+    </w:p>
+    <w:p>
+      <w:pPr>
+        <w:spacing w:after="0" w:line="360" w:lineRule="auto"/>
+        <w:rPr>
+          <w:rFonts w:ascii="Arial" w:eastAsia="Times New Roman" w:hAnsi="Arial" w:cs="Arial"/>
+          <w:lang w:eastAsia="pl-PL"/>
+        </w:rPr>
+      </w:pPr>
+      <w:r>
+        <w:rPr>
+          <w:rFonts w:ascii="Arial" w:eastAsia="Times New Roman" w:hAnsi="Arial" w:cs="Arial"/>
+          <w:lang w:eastAsia="pl-PL"/>
+        </w:rPr>
+        <w:t xml:space="preserve">         </w:t>
+      </w:r>
+      <w:r>
+        <w:rPr>
+          <w:rFonts w:ascii="Arial" w:eastAsia="Times New Roman" w:hAnsi="Arial" w:cs="Arial"/>
+          <w:lang w:eastAsia="pl-PL"/>
+        </w:rPr>
+        <w:t xml:space="preserve">3.2. </w:t>
+      </w:r>
+      <w:r>
+        <w:rPr>
+          <w:rFonts w:ascii="Arial" w:eastAsia="Times New Roman" w:hAnsi="Arial" w:cs="Arial"/>
+          <w:lang w:eastAsia="pl-PL"/>
+        </w:rPr>
+        <w:t>Wykorzystane narzędzia programistyczne</w:t>
+      </w:r>
+    </w:p>
+    <w:p>
+      <w:pPr>
+        <w:numPr>
+          <w:ilvl w:val="0"/>
+          <w:numId w:val="3"/>
+        </w:numPr>
+        <w:spacing w:after="0" w:line="360" w:lineRule="auto"/>
+        <w:textAlignment w:val="center"/>
+        <w:rPr>
+          <w:rFonts w:ascii="Arial" w:eastAsia="Times New Roman" w:hAnsi="Arial" w:cs="Arial"/>
+          <w:b/>
+          <w:bCs/>
+          <w:lang w:eastAsia="pl-PL"/>
+        </w:rPr>
+      </w:pPr>
+      <w:r>
+        <w:rPr>
+          <w:rFonts w:ascii="Arial" w:eastAsia="Times New Roman" w:hAnsi="Arial" w:cs="Arial"/>
+          <w:b/>
+          <w:bCs/>
+          <w:lang w:eastAsia="pl-PL"/>
+        </w:rPr>
         <w:t>Projekt aplikacji</w:t>
       </w:r>
+      <w:r>
+        <w:rPr>
+          <w:rFonts w:ascii="Arial" w:eastAsia="Times New Roman" w:hAnsi="Arial" w:cs="Arial"/>
+          <w:b/>
+          <w:bCs/>
+          <w:lang w:eastAsia="pl-PL"/>
+        </w:rPr>
+        <w:t xml:space="preserve"> - implementacja</w:t>
+      </w:r>
     </w:p>
     <w:p>
       <w:pPr>
@@ -304,12 +409,20 @@
           <w:lang w:eastAsia="pl-PL"/>
         </w:rPr>
       </w:pPr>
-      <w:r>
-        <w:rPr>
-          <w:rFonts w:ascii="Arial" w:eastAsia="Times New Roman" w:hAnsi="Arial" w:cs="Arial"/>
-          <w:lang w:eastAsia="pl-PL"/>
-        </w:rPr>
-        <w:t>3.1. Diagram pakietów</w:t>
+      <w:commentRangeStart w:id="4"/>
+      <w:r>
+        <w:rPr>
+          <w:rFonts w:ascii="Arial" w:eastAsia="Times New Roman" w:hAnsi="Arial" w:cs="Arial"/>
+          <w:lang w:eastAsia="pl-PL"/>
+        </w:rPr>
+        <w:t>4</w:t>
+      </w:r>
+      <w:r>
+        <w:rPr>
+          <w:rFonts w:ascii="Arial" w:eastAsia="Times New Roman" w:hAnsi="Arial" w:cs="Arial"/>
+          <w:lang w:eastAsia="pl-PL"/>
+        </w:rPr>
+        <w:t>.1. Diagram pakietów</w:t>
       </w:r>
     </w:p>
     <w:p>
@@ -326,7 +439,14 @@
           <w:rFonts w:ascii="Arial" w:eastAsia="Times New Roman" w:hAnsi="Arial" w:cs="Arial"/>
           <w:lang w:eastAsia="pl-PL"/>
         </w:rPr>
-        <w:t>3.2. Diagram maszyny stanowej</w:t>
+        <w:t>4</w:t>
+      </w:r>
+      <w:r>
+        <w:rPr>
+          <w:rFonts w:ascii="Arial" w:eastAsia="Times New Roman" w:hAnsi="Arial" w:cs="Arial"/>
+          <w:lang w:eastAsia="pl-PL"/>
+        </w:rPr>
+        <w:t>.2. Diagram maszyny stanowej</w:t>
       </w:r>
     </w:p>
     <w:p>
@@ -343,7 +463,14 @@
           <w:rFonts w:ascii="Arial" w:eastAsia="Times New Roman" w:hAnsi="Arial" w:cs="Arial"/>
           <w:lang w:eastAsia="pl-PL"/>
         </w:rPr>
-        <w:t xml:space="preserve">3.3. Diagram encji </w:t>
+        <w:t>4</w:t>
+      </w:r>
+      <w:r>
+        <w:rPr>
+          <w:rFonts w:ascii="Arial" w:eastAsia="Times New Roman" w:hAnsi="Arial" w:cs="Arial"/>
+          <w:lang w:eastAsia="pl-PL"/>
+        </w:rPr>
+        <w:t xml:space="preserve">.3. Diagram encji </w:t>
       </w:r>
     </w:p>
     <w:p>
@@ -360,7 +487,21 @@
           <w:rFonts w:ascii="Arial" w:eastAsia="Times New Roman" w:hAnsi="Arial" w:cs="Arial"/>
           <w:lang w:eastAsia="pl-PL"/>
         </w:rPr>
-        <w:t>3.4. Diagram klas</w:t>
+        <w:t>4</w:t>
+      </w:r>
+      <w:r>
+        <w:rPr>
+          <w:rFonts w:ascii="Arial" w:eastAsia="Times New Roman" w:hAnsi="Arial" w:cs="Arial"/>
+          <w:lang w:eastAsia="pl-PL"/>
+        </w:rPr>
+        <w:t>.4. Diagram klas</w:t>
+      </w:r>
+      <w:commentRangeEnd w:id="4"/>
+      <w:r>
+        <w:rPr>
+          <w:rStyle w:val="Odwoaniedokomentarza"/>
+        </w:rPr>
+        <w:commentReference w:id="4"/>
       </w:r>
     </w:p>
     <w:p>
@@ -377,7 +518,14 @@
           <w:rFonts w:ascii="Arial" w:eastAsia="Times New Roman" w:hAnsi="Arial" w:cs="Arial"/>
           <w:lang w:eastAsia="pl-PL"/>
         </w:rPr>
-        <w:t xml:space="preserve">3.5. Wyjątki </w:t>
+        <w:t>4</w:t>
+      </w:r>
+      <w:r>
+        <w:rPr>
+          <w:rFonts w:ascii="Arial" w:eastAsia="Times New Roman" w:hAnsi="Arial" w:cs="Arial"/>
+          <w:lang w:eastAsia="pl-PL"/>
+        </w:rPr>
+        <w:t xml:space="preserve">.5. Wyjątki </w:t>
       </w:r>
     </w:p>
     <w:p>
@@ -394,24 +542,47 @@
           <w:rFonts w:ascii="Arial" w:eastAsia="Times New Roman" w:hAnsi="Arial" w:cs="Arial"/>
           <w:lang w:eastAsia="pl-PL"/>
         </w:rPr>
-        <w:t>3.6. Adresowanie</w:t>
-      </w:r>
-    </w:p>
-    <w:p>
-      <w:pPr>
-        <w:spacing w:after="0" w:line="360" w:lineRule="auto"/>
-        <w:ind w:left="540"/>
-        <w:rPr>
-          <w:rFonts w:ascii="Arial" w:eastAsia="Times New Roman" w:hAnsi="Arial" w:cs="Arial"/>
-          <w:lang w:eastAsia="pl-PL"/>
-        </w:rPr>
-      </w:pPr>
-      <w:r>
-        <w:rPr>
-          <w:rFonts w:ascii="Arial" w:eastAsia="Times New Roman" w:hAnsi="Arial" w:cs="Arial"/>
-          <w:lang w:eastAsia="pl-PL"/>
-        </w:rPr>
-        <w:t>3.7. Wykorzystane narzędzia programistyczne</w:t>
+        <w:t>4</w:t>
+      </w:r>
+      <w:r>
+        <w:rPr>
+          <w:rFonts w:ascii="Arial" w:eastAsia="Times New Roman" w:hAnsi="Arial" w:cs="Arial"/>
+          <w:lang w:eastAsia="pl-PL"/>
+        </w:rPr>
+        <w:t>.6. Adresowanie</w:t>
+      </w:r>
+    </w:p>
+    <w:p>
+      <w:pPr>
+        <w:numPr>
+          <w:ilvl w:val="0"/>
+          <w:numId w:val="3"/>
+        </w:numPr>
+        <w:spacing w:after="0" w:line="360" w:lineRule="auto"/>
+        <w:textAlignment w:val="center"/>
+        <w:rPr>
+          <w:rFonts w:ascii="Arial" w:eastAsia="Times New Roman" w:hAnsi="Arial" w:cs="Arial"/>
+          <w:b/>
+          <w:bCs/>
+          <w:lang w:eastAsia="pl-PL"/>
+        </w:rPr>
+      </w:pPr>
+      <w:commentRangeStart w:id="5"/>
+      <w:r>
+        <w:rPr>
+          <w:rFonts w:ascii="Arial" w:eastAsia="Times New Roman" w:hAnsi="Arial" w:cs="Arial"/>
+          <w:b/>
+          <w:bCs/>
+          <w:lang w:eastAsia="pl-PL"/>
+        </w:rPr>
+        <w:t>Testy</w:t>
+      </w:r>
+      <w:commentRangeEnd w:id="5"/>
+      <w:r>
+        <w:rPr>
+          <w:rStyle w:val="Odwoaniedokomentarza"/>
+        </w:rPr>
+        <w:commentReference w:id="5"/>
       </w:r>
     </w:p>
     <w:p>
@@ -547,6 +718,140 @@
     </w:sectPr>
   </w:body>
 </w:document>
+</file>
+
+<file path=word/comments.xml><?xml version="1.0" encoding="utf-8"?>
+<w:comments xmlns:wpc="http://schemas.microsoft.com/office/word/2010/wordprocessingCanvas" xmlns:cx="http://schemas.microsoft.com/office/drawing/2014/chartex" xmlns:cx1="http://schemas.microsoft.com/office/drawing/2015/9/8/chartex" xmlns:cx2="http://schemas.microsoft.com/office/drawing/2015/10/21/chartex" xmlns:cx3="http://schemas.microsoft.com/office/drawing/2016/5/9/chartex" xmlns:cx4="http://schemas.microsoft.com/office/drawing/2016/5/10/chartex" xmlns:cx5="http://schemas.microsoft.com/office/drawing/2016/5/11/chartex" xmlns:cx6="http://schemas.microsoft.com/office/drawing/2016/5/12/chartex" xmlns:cx7="http://schemas.microsoft.com/office/drawing/2016/5/13/chartex" xmlns:cx8="http://schemas.microsoft.com/office/drawing/2016/5/14/chartex" xmlns:mc="http://schemas.openxmlformats.org/markup-compatibility/2006" xmlns:aink="http://schemas.microsoft.com/office/drawing/2016/ink" xmlns:am3d="http://schemas.microsoft.com/office/drawing/2017/model3d" xmlns:o="urn:schemas-microsoft-com:office:office" xmlns:oel="http://schemas.microsoft.com/office/2019/extlst" xmlns:r="http://schemas.openxmlformats.org/officeDocument/2006/relationships" xmlns:m="http://schemas.openxmlformats.org/officeDocument/2006/math" xmlns:v="urn:schemas-microsoft-com:vml" xmlns:wp14="http://schemas.microsoft.com/office/word/2010/wordprocessingDrawing" xmlns:wp="http://schemas.openxmlformats.org/drawingml/2006/wordprocessingDrawing" xmlns:w10="urn:schemas-microsoft-com:office:word" xmlns:w="http://schemas.openxmlformats.org/wordprocessingml/2006/main" xmlns:w14="http://schemas.microsoft.com/office/word/2010/wordml" xmlns:w15="http://schemas.microsoft.com/office/word/2012/wordml" xmlns:w16cex="http://schemas.microsoft.com/office/word/2018/wordml/cex" xmlns:w16cid="http://schemas.microsoft.com/office/word/2016/wordml/cid" xmlns:w16="http://schemas.microsoft.com/office/word/2018/wordml" xmlns:w16sdtdh="http://schemas.microsoft.com/office/word/2020/wordml/sdtdatahash" xmlns:w16se="http://schemas.microsoft.com/office/word/2015/wordml/symex" xmlns:wpg="http://schemas.microsoft.com/office/word/2010/wordprocessingGroup" xmlns:wpi="http://schemas.microsoft.com/office/word/2010/wordprocessingInk" xmlns:wne="http://schemas.microsoft.com/office/word/2006/wordml" xmlns:wps="http://schemas.microsoft.com/office/word/2010/wordprocessingShape" mc:Ignorable="w14 w15 w16se w16cid w16 w16cex w16sdtdh wp14">
+  <w:comment w:id="0" w:author="Maria Zinkowska" w:date="2022-05-26T11:28:00Z" w:initials="MZ">
+    <w:p>
+      <w:pPr>
+        <w:pStyle w:val="Tekstkomentarza"/>
+      </w:pPr>
+      <w:r>
+        <w:rPr>
+          <w:rStyle w:val="Odwoaniedokomentarza"/>
+        </w:rPr>
+        <w:annotationRef/>
+      </w:r>
+      <w:r>
+        <w:t xml:space="preserve">Dodać odniesienia do literatury </w:t>
+      </w:r>
+    </w:p>
+  </w:comment>
+  <w:comment w:id="1" w:author="Maria Zinkowska" w:date="2022-05-26T11:30:00Z" w:initials="MZ">
+    <w:p>
+      <w:pPr>
+        <w:pStyle w:val="Tekstkomentarza"/>
+      </w:pPr>
+      <w:r>
+        <w:rPr>
+          <w:rStyle w:val="Odwoaniedokomentarza"/>
+        </w:rPr>
+        <w:annotationRef/>
+      </w:r>
+      <w:r>
+        <w:t xml:space="preserve">Dodać mockupy - interfejsy </w:t>
+      </w:r>
+    </w:p>
+  </w:comment>
+  <w:comment w:id="2" w:author="Maria Zinkowska" w:date="2022-05-26T11:29:00Z" w:initials="MZ">
+    <w:p>
+      <w:pPr>
+        <w:pStyle w:val="Tekstkomentarza"/>
+      </w:pPr>
+      <w:r>
+        <w:rPr>
+          <w:rStyle w:val="Odwoaniedokomentarza"/>
+        </w:rPr>
+        <w:annotationRef/>
+      </w:r>
+      <w:r>
+        <w:t xml:space="preserve">Nie rozbudowywać za dużo </w:t>
+      </w:r>
+    </w:p>
+  </w:comment>
+  <w:comment w:id="3" w:author="Maria Zinkowska" w:date="2022-05-26T11:32:00Z" w:initials="MZ">
+    <w:p>
+      <w:pPr>
+        <w:pStyle w:val="Tekstkomentarza"/>
+      </w:pPr>
+      <w:r>
+        <w:rPr>
+          <w:rStyle w:val="Odwoaniedokomentarza"/>
+        </w:rPr>
+        <w:annotationRef/>
+      </w:r>
+      <w:r>
+        <w:t>Minimalny opis, dodać proces instalacji (opisać go)</w:t>
+      </w:r>
+    </w:p>
+  </w:comment>
+  <w:comment w:id="4" w:author="Maria Zinkowska" w:date="2022-05-26T11:31:00Z" w:initials="MZ">
+    <w:p>
+      <w:pPr>
+        <w:pStyle w:val="Tekstkomentarza"/>
+      </w:pPr>
+      <w:r>
+        <w:rPr>
+          <w:rStyle w:val="Odwoaniedokomentarza"/>
+        </w:rPr>
+        <w:annotationRef/>
+      </w:r>
+      <w:r>
+        <w:t>Usunąć te diagramy i zrobić jeden domein-driven design</w:t>
+      </w:r>
+    </w:p>
+  </w:comment>
+  <w:comment w:id="5" w:author="Maria Zinkowska" w:date="2022-05-26T11:30:00Z" w:initials="MZ">
+    <w:p>
+      <w:pPr>
+        <w:pStyle w:val="Tekstkomentarza"/>
+      </w:pPr>
+      <w:r>
+        <w:rPr>
+          <w:rStyle w:val="Odwoaniedokomentarza"/>
+        </w:rPr>
+        <w:annotationRef/>
+      </w:r>
+      <w:r>
+        <w:t>Testy manualne lub automaty</w:t>
+      </w:r>
+    </w:p>
+  </w:comment>
+</w:comments>
+</file>
+
+<file path=word/commentsExtended.xml><?xml version="1.0" encoding="utf-8"?>
+<w15:commentsEx xmlns:wpc="http://schemas.microsoft.com/office/word/2010/wordprocessingCanvas" xmlns:cx="http://schemas.microsoft.com/office/drawing/2014/chartex" xmlns:cx1="http://schemas.microsoft.com/office/drawing/2015/9/8/chartex" xmlns:cx2="http://schemas.microsoft.com/office/drawing/2015/10/21/chartex" xmlns:cx3="http://schemas.microsoft.com/office/drawing/2016/5/9/chartex" xmlns:cx4="http://schemas.microsoft.com/office/drawing/2016/5/10/chartex" xmlns:cx5="http://schemas.microsoft.com/office/drawing/2016/5/11/chartex" xmlns:cx6="http://schemas.microsoft.com/office/drawing/2016/5/12/chartex" xmlns:cx7="http://schemas.microsoft.com/office/drawing/2016/5/13/chartex" xmlns:cx8="http://schemas.microsoft.com/office/drawing/2016/5/14/chartex" xmlns:mc="http://schemas.openxmlformats.org/markup-compatibility/2006" xmlns:aink="http://schemas.microsoft.com/office/drawing/2016/ink" xmlns:am3d="http://schemas.microsoft.com/office/drawing/2017/model3d" xmlns:o="urn:schemas-microsoft-com:office:office" xmlns:oel="http://schemas.microsoft.com/office/2019/extlst" xmlns:r="http://schemas.openxmlformats.org/officeDocument/2006/relationships" xmlns:m="http://schemas.openxmlformats.org/officeDocument/2006/math" xmlns:v="urn:schemas-microsoft-com:vml" xmlns:wp14="http://schemas.microsoft.com/office/word/2010/wordprocessingDrawing" xmlns:wp="http://schemas.openxmlformats.org/drawingml/2006/wordprocessingDrawing" xmlns:w10="urn:schemas-microsoft-com:office:word" xmlns:w="http://schemas.openxmlformats.org/wordprocessingml/2006/main" xmlns:w14="http://schemas.microsoft.com/office/word/2010/wordml" xmlns:w15="http://schemas.microsoft.com/office/word/2012/wordml" xmlns:w16cex="http://schemas.microsoft.com/office/word/2018/wordml/cex" xmlns:w16cid="http://schemas.microsoft.com/office/word/2016/wordml/cid" xmlns:w16="http://schemas.microsoft.com/office/word/2018/wordml" xmlns:w16sdtdh="http://schemas.microsoft.com/office/word/2020/wordml/sdtdatahash" xmlns:w16se="http://schemas.microsoft.com/office/word/2015/wordml/symex" xmlns:wpg="http://schemas.microsoft.com/office/word/2010/wordprocessingGroup" xmlns:wpi="http://schemas.microsoft.com/office/word/2010/wordprocessingInk" xmlns:wne="http://schemas.microsoft.com/office/word/2006/wordml" xmlns:wps="http://schemas.microsoft.com/office/word/2010/wordprocessingShape" mc:Ignorable="w14 w15 w16se w16cid w16 w16cex w16sdtdh wp14">
+  <w15:commentEx w15:paraId="61C9532C" w15:done="0"/>
+  <w15:commentEx w15:paraId="364625B0" w15:done="0"/>
+  <w15:commentEx w15:paraId="61A6D9CA" w15:done="0"/>
+  <w15:commentEx w15:paraId="15095E4A" w15:done="0"/>
+  <w15:commentEx w15:paraId="01173999" w15:done="0"/>
+  <w15:commentEx w15:paraId="495B9639" w15:done="0"/>
+</w15:commentsEx>
+</file>
+
+<file path=word/commentsExtensible.xml><?xml version="1.0" encoding="utf-8"?>
+<w16cex:commentsExtensible xmlns:wpc="http://schemas.microsoft.com/office/word/2010/wordprocessingCanvas" xmlns:cx="http://schemas.microsoft.com/office/drawing/2014/chartex" xmlns:cx1="http://schemas.microsoft.com/office/drawing/2015/9/8/chartex" xmlns:cx2="http://schemas.microsoft.com/office/drawing/2015/10/21/chartex" xmlns:cx3="http://schemas.microsoft.com/office/drawing/2016/5/9/chartex" xmlns:cx4="http://schemas.microsoft.com/office/drawing/2016/5/10/chartex" xmlns:cx5="http://schemas.microsoft.com/office/drawing/2016/5/11/chartex" xmlns:cx6="http://schemas.microsoft.com/office/drawing/2016/5/12/chartex" xmlns:cx7="http://schemas.microsoft.com/office/drawing/2016/5/13/chartex" xmlns:cx8="http://schemas.microsoft.com/office/drawing/2016/5/14/chartex" xmlns:mc="http://schemas.openxmlformats.org/markup-compatibility/2006" xmlns:aink="http://schemas.microsoft.com/office/drawing/2016/ink" xmlns:am3d="http://schemas.microsoft.com/office/drawing/2017/model3d" xmlns:o="urn:schemas-microsoft-com:office:office" xmlns:oel="http://schemas.microsoft.com/office/2019/extlst" xmlns:r="http://schemas.openxmlformats.org/officeDocument/2006/relationships" xmlns:m="http://schemas.openxmlformats.org/officeDocument/2006/math" xmlns:v="urn:schemas-microsoft-com:vml" xmlns:wp14="http://schemas.microsoft.com/office/word/2010/wordprocessingDrawing" xmlns:wp="http://schemas.openxmlformats.org/drawingml/2006/wordprocessingDrawing" xmlns:w10="urn:schemas-microsoft-com:office:word" xmlns:w="http://schemas.openxmlformats.org/wordprocessingml/2006/main" xmlns:w14="http://schemas.microsoft.com/office/word/2010/wordml" xmlns:w15="http://schemas.microsoft.com/office/word/2012/wordml" xmlns:w16cex="http://schemas.microsoft.com/office/word/2018/wordml/cex" xmlns:w16cid="http://schemas.microsoft.com/office/word/2016/wordml/cid" xmlns:w16="http://schemas.microsoft.com/office/word/2018/wordml" xmlns:w16sdtdh="http://schemas.microsoft.com/office/word/2020/wordml/sdtdatahash" xmlns:w16se="http://schemas.microsoft.com/office/word/2015/wordml/symex" xmlns:wpg="http://schemas.microsoft.com/office/word/2010/wordprocessingGroup" xmlns:wpi="http://schemas.microsoft.com/office/word/2010/wordprocessingInk" xmlns:wne="http://schemas.microsoft.com/office/word/2006/wordml" xmlns:wps="http://schemas.microsoft.com/office/word/2010/wordprocessingShape" mc:Ignorable="w14 w15 w16se w16cid w16 w16cex w16sdtdh wp14">
+  <w16cex:commentExtensible w16cex:durableId="2639E2F2" w16cex:dateUtc="2022-05-26T09:28:00Z"/>
+  <w16cex:commentExtensible w16cex:durableId="2639E35A" w16cex:dateUtc="2022-05-26T09:30:00Z"/>
+  <w16cex:commentExtensible w16cex:durableId="2639E331" w16cex:dateUtc="2022-05-26T09:29:00Z"/>
+  <w16cex:commentExtensible w16cex:durableId="2639E3D0" w16cex:dateUtc="2022-05-26T09:32:00Z"/>
+  <w16cex:commentExtensible w16cex:durableId="2639E3AE" w16cex:dateUtc="2022-05-26T09:31:00Z"/>
+  <w16cex:commentExtensible w16cex:durableId="2639E347" w16cex:dateUtc="2022-05-26T09:30:00Z"/>
+</w16cex:commentsExtensible>
+</file>
+
+<file path=word/commentsIds.xml><?xml version="1.0" encoding="utf-8"?>
+<w16cid:commentsIds xmlns:wpc="http://schemas.microsoft.com/office/word/2010/wordprocessingCanvas" xmlns:cx="http://schemas.microsoft.com/office/drawing/2014/chartex" xmlns:cx1="http://schemas.microsoft.com/office/drawing/2015/9/8/chartex" xmlns:cx2="http://schemas.microsoft.com/office/drawing/2015/10/21/chartex" xmlns:cx3="http://schemas.microsoft.com/office/drawing/2016/5/9/chartex" xmlns:cx4="http://schemas.microsoft.com/office/drawing/2016/5/10/chartex" xmlns:cx5="http://schemas.microsoft.com/office/drawing/2016/5/11/chartex" xmlns:cx6="http://schemas.microsoft.com/office/drawing/2016/5/12/chartex" xmlns:cx7="http://schemas.microsoft.com/office/drawing/2016/5/13/chartex" xmlns:cx8="http://schemas.microsoft.com/office/drawing/2016/5/14/chartex" xmlns:mc="http://schemas.openxmlformats.org/markup-compatibility/2006" xmlns:aink="http://schemas.microsoft.com/office/drawing/2016/ink" xmlns:am3d="http://schemas.microsoft.com/office/drawing/2017/model3d" xmlns:o="urn:schemas-microsoft-com:office:office" xmlns:oel="http://schemas.microsoft.com/office/2019/extlst" xmlns:r="http://schemas.openxmlformats.org/officeDocument/2006/relationships" xmlns:m="http://schemas.openxmlformats.org/officeDocument/2006/math" xmlns:v="urn:schemas-microsoft-com:vml" xmlns:wp14="http://schemas.microsoft.com/office/word/2010/wordprocessingDrawing" xmlns:wp="http://schemas.openxmlformats.org/drawingml/2006/wordprocessingDrawing" xmlns:w10="urn:schemas-microsoft-com:office:word" xmlns:w="http://schemas.openxmlformats.org/wordprocessingml/2006/main" xmlns:w14="http://schemas.microsoft.com/office/word/2010/wordml" xmlns:w15="http://schemas.microsoft.com/office/word/2012/wordml" xmlns:w16cex="http://schemas.microsoft.com/office/word/2018/wordml/cex" xmlns:w16cid="http://schemas.microsoft.com/office/word/2016/wordml/cid" xmlns:w16="http://schemas.microsoft.com/office/word/2018/wordml" xmlns:w16sdtdh="http://schemas.microsoft.com/office/word/2020/wordml/sdtdatahash" xmlns:w16se="http://schemas.microsoft.com/office/word/2015/wordml/symex" xmlns:wpg="http://schemas.microsoft.com/office/word/2010/wordprocessingGroup" xmlns:wpi="http://schemas.microsoft.com/office/word/2010/wordprocessingInk" xmlns:wne="http://schemas.microsoft.com/office/word/2006/wordml" xmlns:wps="http://schemas.microsoft.com/office/word/2010/wordprocessingShape" mc:Ignorable="w14 w15 w16se w16cid w16 w16cex w16sdtdh wp14">
+  <w16cid:commentId w16cid:paraId="61C9532C" w16cid:durableId="2639E2F2"/>
+  <w16cid:commentId w16cid:paraId="364625B0" w16cid:durableId="2639E35A"/>
+  <w16cid:commentId w16cid:paraId="61A6D9CA" w16cid:durableId="2639E331"/>
+  <w16cid:commentId w16cid:paraId="15095E4A" w16cid:durableId="2639E3D0"/>
+  <w16cid:commentId w16cid:paraId="01173999" w16cid:durableId="2639E3AE"/>
+  <w16cid:commentId w16cid:paraId="495B9639" w16cid:durableId="2639E347"/>
+</w16cid:commentsIds>
 </file>
 
 <file path=word/numbering.xml><?xml version="1.0" encoding="utf-8"?>
@@ -885,6 +1190,14 @@
     </w:lvlOverride>
   </w:num>
 </w:numbering>
+</file>
+
+<file path=word/people.xml><?xml version="1.0" encoding="utf-8"?>
+<w15:people xmlns:wpc="http://schemas.microsoft.com/office/word/2010/wordprocessingCanvas" xmlns:cx="http://schemas.microsoft.com/office/drawing/2014/chartex" xmlns:cx1="http://schemas.microsoft.com/office/drawing/2015/9/8/chartex" xmlns:cx2="http://schemas.microsoft.com/office/drawing/2015/10/21/chartex" xmlns:cx3="http://schemas.microsoft.com/office/drawing/2016/5/9/chartex" xmlns:cx4="http://schemas.microsoft.com/office/drawing/2016/5/10/chartex" xmlns:cx5="http://schemas.microsoft.com/office/drawing/2016/5/11/chartex" xmlns:cx6="http://schemas.microsoft.com/office/drawing/2016/5/12/chartex" xmlns:cx7="http://schemas.microsoft.com/office/drawing/2016/5/13/chartex" xmlns:cx8="http://schemas.microsoft.com/office/drawing/2016/5/14/chartex" xmlns:mc="http://schemas.openxmlformats.org/markup-compatibility/2006" xmlns:aink="http://schemas.microsoft.com/office/drawing/2016/ink" xmlns:am3d="http://schemas.microsoft.com/office/drawing/2017/model3d" xmlns:o="urn:schemas-microsoft-com:office:office" xmlns:oel="http://schemas.microsoft.com/office/2019/extlst" xmlns:r="http://schemas.openxmlformats.org/officeDocument/2006/relationships" xmlns:m="http://schemas.openxmlformats.org/officeDocument/2006/math" xmlns:v="urn:schemas-microsoft-com:vml" xmlns:wp14="http://schemas.microsoft.com/office/word/2010/wordprocessingDrawing" xmlns:wp="http://schemas.openxmlformats.org/drawingml/2006/wordprocessingDrawing" xmlns:w10="urn:schemas-microsoft-com:office:word" xmlns:w="http://schemas.openxmlformats.org/wordprocessingml/2006/main" xmlns:w14="http://schemas.microsoft.com/office/word/2010/wordml" xmlns:w15="http://schemas.microsoft.com/office/word/2012/wordml" xmlns:w16cex="http://schemas.microsoft.com/office/word/2018/wordml/cex" xmlns:w16cid="http://schemas.microsoft.com/office/word/2016/wordml/cid" xmlns:w16="http://schemas.microsoft.com/office/word/2018/wordml" xmlns:w16sdtdh="http://schemas.microsoft.com/office/word/2020/wordml/sdtdatahash" xmlns:w16se="http://schemas.microsoft.com/office/word/2015/wordml/symex" xmlns:wpg="http://schemas.microsoft.com/office/word/2010/wordprocessingGroup" xmlns:wpi="http://schemas.microsoft.com/office/word/2010/wordprocessingInk" xmlns:wne="http://schemas.microsoft.com/office/word/2006/wordml" xmlns:wps="http://schemas.microsoft.com/office/word/2010/wordprocessingShape" mc:Ignorable="w14 w15 w16se w16cid w16 w16cex w16sdtdh wp14">
+  <w15:person w15:author="Maria Zinkowska">
+    <w15:presenceInfo w15:providerId="None" w15:userId="Maria Zinkowska"/>
+  </w15:person>
+</w15:people>
 </file>
 
 <file path=word/styles.xml><?xml version="1.0" encoding="utf-8"?>
@@ -1330,6 +1643,83 @@
       <w:lang w:eastAsia="pl-PL"/>
     </w:rPr>
   </w:style>
+  <w:style w:type="paragraph" w:styleId="Akapitzlist">
+    <w:name w:val="List Paragraph"/>
+    <w:basedOn w:val="Normalny"/>
+    <w:uiPriority w:val="34"/>
+    <w:qFormat/>
+    <w:rsid w:val="002918B6"/>
+    <w:pPr>
+      <w:ind w:left="720"/>
+      <w:contextualSpacing/>
+    </w:pPr>
+  </w:style>
+  <w:style w:type="character" w:styleId="Odwoaniedokomentarza">
+    <w:name w:val="annotation reference"/>
+    <w:basedOn w:val="Domylnaczcionkaakapitu"/>
+    <w:uiPriority w:val="99"/>
+    <w:semiHidden/>
+    <w:unhideWhenUsed/>
+    <w:rsid w:val="00692B05"/>
+    <w:rPr>
+      <w:sz w:val="16"/>
+      <w:szCs w:val="16"/>
+    </w:rPr>
+  </w:style>
+  <w:style w:type="paragraph" w:styleId="Tekstkomentarza">
+    <w:name w:val="annotation text"/>
+    <w:basedOn w:val="Normalny"/>
+    <w:link w:val="TekstkomentarzaZnak"/>
+    <w:uiPriority w:val="99"/>
+    <w:unhideWhenUsed/>
+    <w:rsid w:val="00692B05"/>
+    <w:pPr>
+      <w:spacing w:line="240" w:lineRule="auto"/>
+    </w:pPr>
+    <w:rPr>
+      <w:sz w:val="20"/>
+      <w:szCs w:val="20"/>
+    </w:rPr>
+  </w:style>
+  <w:style w:type="character" w:customStyle="1" w:styleId="TekstkomentarzaZnak">
+    <w:name w:val="Tekst komentarza Znak"/>
+    <w:basedOn w:val="Domylnaczcionkaakapitu"/>
+    <w:link w:val="Tekstkomentarza"/>
+    <w:uiPriority w:val="99"/>
+    <w:rsid w:val="00692B05"/>
+    <w:rPr>
+      <w:sz w:val="20"/>
+      <w:szCs w:val="20"/>
+    </w:rPr>
+  </w:style>
+  <w:style w:type="paragraph" w:styleId="Tematkomentarza">
+    <w:name w:val="annotation subject"/>
+    <w:basedOn w:val="Tekstkomentarza"/>
+    <w:next w:val="Tekstkomentarza"/>
+    <w:link w:val="TematkomentarzaZnak"/>
+    <w:uiPriority w:val="99"/>
+    <w:semiHidden/>
+    <w:unhideWhenUsed/>
+    <w:rsid w:val="00692B05"/>
+    <w:rPr>
+      <w:b/>
+      <w:bCs/>
+    </w:rPr>
+  </w:style>
+  <w:style w:type="character" w:customStyle="1" w:styleId="TematkomentarzaZnak">
+    <w:name w:val="Temat komentarza Znak"/>
+    <w:basedOn w:val="TekstkomentarzaZnak"/>
+    <w:link w:val="Tematkomentarza"/>
+    <w:uiPriority w:val="99"/>
+    <w:semiHidden/>
+    <w:rsid w:val="00692B05"/>
+    <w:rPr>
+      <w:b/>
+      <w:bCs/>
+      <w:sz w:val="20"/>
+      <w:szCs w:val="20"/>
+    </w:rPr>
+  </w:style>
 </w:styles>
 </file>
 

--- a/Spis treści.docx
+++ b/Spis treści.docx
@@ -1,10 +1,10 @@
 
 <file path=word/document.xml><?xml version="1.0" encoding="utf-8"?>
-<w:document xmlns:wpc="http://schemas.microsoft.com/office/word/2010/wordprocessingCanvas" xmlns:cx="http://schemas.microsoft.com/office/drawing/2014/chartex" xmlns:cx1="http://schemas.microsoft.com/office/drawing/2015/9/8/chartex" xmlns:cx2="http://schemas.microsoft.com/office/drawing/2015/10/21/chartex" xmlns:cx3="http://schemas.microsoft.com/office/drawing/2016/5/9/chartex" xmlns:cx4="http://schemas.microsoft.com/office/drawing/2016/5/10/chartex" xmlns:cx5="http://schemas.microsoft.com/office/drawing/2016/5/11/chartex" xmlns:cx6="http://schemas.microsoft.com/office/drawing/2016/5/12/chartex" xmlns:cx7="http://schemas.microsoft.com/office/drawing/2016/5/13/chartex" xmlns:cx8="http://schemas.microsoft.com/office/drawing/2016/5/14/chartex" xmlns:mc="http://schemas.openxmlformats.org/markup-compatibility/2006" xmlns:aink="http://schemas.microsoft.com/office/drawing/2016/ink" xmlns:am3d="http://schemas.microsoft.com/office/drawing/2017/model3d" xmlns:o="urn:schemas-microsoft-com:office:office" xmlns:oel="http://schemas.microsoft.com/office/2019/extlst" xmlns:r="http://schemas.openxmlformats.org/officeDocument/2006/relationships" xmlns:m="http://schemas.openxmlformats.org/officeDocument/2006/math" xmlns:v="urn:schemas-microsoft-com:vml" xmlns:wp14="http://schemas.microsoft.com/office/word/2010/wordprocessingDrawing" xmlns:wp="http://schemas.openxmlformats.org/drawingml/2006/wordprocessingDrawing" xmlns:w10="urn:schemas-microsoft-com:office:word" xmlns:w="http://schemas.openxmlformats.org/wordprocessingml/2006/main" xmlns:w14="http://schemas.microsoft.com/office/word/2010/wordml" xmlns:w15="http://schemas.microsoft.com/office/word/2012/wordml" xmlns:w16cex="http://schemas.microsoft.com/office/word/2018/wordml/cex" xmlns:w16cid="http://schemas.microsoft.com/office/word/2016/wordml/cid" xmlns:w16="http://schemas.microsoft.com/office/word/2018/wordml" xmlns:w16sdtdh="http://schemas.microsoft.com/office/word/2020/wordml/sdtdatahash" xmlns:w16se="http://schemas.microsoft.com/office/word/2015/wordml/symex" xmlns:wpg="http://schemas.microsoft.com/office/word/2010/wordprocessingGroup" xmlns:wpi="http://schemas.microsoft.com/office/word/2010/wordprocessingInk" xmlns:wne="http://schemas.microsoft.com/office/word/2006/wordml" xmlns:wps="http://schemas.microsoft.com/office/word/2010/wordprocessingShape" mc:Ignorable="w14 w15 w16se w16cid w16 w16cex w16sdtdh wp14">
+<w:document xmlns:cx="http://schemas.microsoft.com/office/drawing/2014/chartex" xmlns:cx1="http://schemas.microsoft.com/office/drawing/2015/9/8/chartex" xmlns:cx2="http://schemas.microsoft.com/office/drawing/2015/10/21/chartex" xmlns:cx3="http://schemas.microsoft.com/office/drawing/2016/5/9/chartex" xmlns:cx4="http://schemas.microsoft.com/office/drawing/2016/5/10/chartex" xmlns:cx5="http://schemas.microsoft.com/office/drawing/2016/5/11/chartex" xmlns:cx6="http://schemas.microsoft.com/office/drawing/2016/5/12/chartex" xmlns:cx7="http://schemas.microsoft.com/office/drawing/2016/5/13/chartex" xmlns:cx8="http://schemas.microsoft.com/office/drawing/2016/5/14/chartex" xmlns:mc="http://schemas.openxmlformats.org/markup-compatibility/2006" xmlns:aink="http://schemas.microsoft.com/office/drawing/2016/ink" xmlns:am3d="http://schemas.microsoft.com/office/drawing/2017/model3d" xmlns:o="urn:schemas-microsoft-com:office:office" xmlns:oel="http://schemas.microsoft.com/office/2019/extlst" xmlns:r="http://purl.oclc.org/ooxml/officeDocument/relationships" xmlns:m="http://purl.oclc.org/ooxml/officeDocument/math" xmlns:v="urn:schemas-microsoft-com:vml" xmlns:wp14="http://schemas.microsoft.com/office/word/2010/wordprocessingDrawing" xmlns:wp="http://purl.oclc.org/ooxml/drawingml/wordprocessingDrawing" xmlns:w10="urn:schemas-microsoft-com:office:word" xmlns:w="http://purl.oclc.org/ooxml/wordprocessingml/main" xmlns:w14="http://schemas.microsoft.com/office/word/2010/wordml" xmlns:w15="http://schemas.microsoft.com/office/word/2012/wordml" xmlns:w16cex="http://schemas.microsoft.com/office/word/2018/wordml/cex" xmlns:w16cid="http://schemas.microsoft.com/office/word/2016/wordml/cid" xmlns:w16="http://schemas.microsoft.com/office/word/2018/wordml" xmlns:w16sdtdh="http://schemas.microsoft.com/office/word/2020/wordml/sdtdatahash" xmlns:w16se="http://schemas.microsoft.com/office/word/2015/wordml/symex" xmlns:wpi="http://schemas.microsoft.com/office/word/2010/wordprocessingInk" xmlns:wne="http://schemas.microsoft.com/office/word/2006/wordml" mc:Ignorable="w14 w15 w16se w16cid w16 w16cex w16sdtdh wne wp14" w:conformance="strict">
   <w:body>
     <w:p>
       <w:pPr>
-        <w:spacing w:after="0" w:line="360" w:lineRule="auto"/>
+        <w:spacing w:after="0pt" w:line="18pt" w:lineRule="auto"/>
         <w:rPr>
           <w:rFonts w:ascii="Arial" w:eastAsia="Times New Roman" w:hAnsi="Arial" w:cs="Arial"/>
           <w:b/>
@@ -28,7 +28,7 @@
           <w:ilvl w:val="0"/>
           <w:numId w:val="1"/>
         </w:numPr>
-        <w:spacing w:after="0" w:line="360" w:lineRule="auto"/>
+        <w:spacing w:after="0pt" w:line="18pt" w:lineRule="auto"/>
         <w:textAlignment w:val="center"/>
         <w:rPr>
           <w:rFonts w:ascii="Arial" w:eastAsia="Times New Roman" w:hAnsi="Arial" w:cs="Arial"/>
@@ -37,7 +37,6 @@
           <w:lang w:eastAsia="pl-PL"/>
         </w:rPr>
       </w:pPr>
-      <w:commentRangeStart w:id="0"/>
       <w:r>
         <w:rPr>
           <w:rFonts w:ascii="Arial" w:eastAsia="Times New Roman" w:hAnsi="Arial" w:cs="Arial"/>
@@ -50,8 +49,8 @@
     </w:p>
     <w:p>
       <w:pPr>
-        <w:spacing w:after="0" w:line="360" w:lineRule="auto"/>
-        <w:ind w:left="540"/>
+        <w:spacing w:after="0pt" w:line="18pt" w:lineRule="auto"/>
+        <w:ind w:start="27pt"/>
         <w:rPr>
           <w:rFonts w:ascii="Arial" w:eastAsia="Times New Roman" w:hAnsi="Arial" w:cs="Arial"/>
           <w:lang w:eastAsia="pl-PL"/>
@@ -67,8 +66,8 @@
     </w:p>
     <w:p>
       <w:pPr>
-        <w:spacing w:after="0" w:line="360" w:lineRule="auto"/>
-        <w:ind w:left="540"/>
+        <w:spacing w:after="0pt" w:line="18pt" w:lineRule="auto"/>
+        <w:ind w:start="27pt"/>
         <w:rPr>
           <w:rFonts w:ascii="Arial" w:eastAsia="Times New Roman" w:hAnsi="Arial" w:cs="Arial"/>
           <w:lang w:eastAsia="pl-PL"/>
@@ -84,8 +83,8 @@
     </w:p>
     <w:p>
       <w:pPr>
-        <w:spacing w:after="0" w:line="360" w:lineRule="auto"/>
-        <w:ind w:left="540"/>
+        <w:spacing w:after="0pt" w:line="18pt" w:lineRule="auto"/>
+        <w:ind w:start="27pt"/>
         <w:rPr>
           <w:rFonts w:ascii="Arial" w:eastAsia="Times New Roman" w:hAnsi="Arial" w:cs="Arial"/>
           <w:lang w:eastAsia="pl-PL"/>
@@ -97,13 +96,6 @@
           <w:lang w:eastAsia="pl-PL"/>
         </w:rPr>
         <w:t>1.3. Podział pracy</w:t>
-      </w:r>
-      <w:commentRangeEnd w:id="0"/>
-      <w:r>
-        <w:rPr>
-          <w:rStyle w:val="Odwoaniedokomentarza"/>
-        </w:rPr>
-        <w:commentReference w:id="0"/>
       </w:r>
     </w:p>
     <w:p>
@@ -112,7 +104,7 @@
           <w:ilvl w:val="0"/>
           <w:numId w:val="2"/>
         </w:numPr>
-        <w:spacing w:after="0" w:line="360" w:lineRule="auto"/>
+        <w:spacing w:after="0pt" w:line="18pt" w:lineRule="auto"/>
         <w:textAlignment w:val="center"/>
         <w:rPr>
           <w:rFonts w:ascii="Arial" w:eastAsia="Times New Roman" w:hAnsi="Arial" w:cs="Arial"/>
@@ -121,7 +113,6 @@
           <w:lang w:eastAsia="pl-PL"/>
         </w:rPr>
       </w:pPr>
-      <w:commentRangeStart w:id="1"/>
       <w:r>
         <w:rPr>
           <w:rFonts w:ascii="Arial" w:eastAsia="Times New Roman" w:hAnsi="Arial" w:cs="Arial"/>
@@ -131,18 +122,11 @@
         </w:rPr>
         <w:t>Specyfikacja wymagań</w:t>
       </w:r>
-      <w:commentRangeEnd w:id="1"/>
-      <w:r>
-        <w:rPr>
-          <w:rStyle w:val="Odwoaniedokomentarza"/>
-        </w:rPr>
-        <w:commentReference w:id="1"/>
-      </w:r>
-    </w:p>
-    <w:p>
-      <w:pPr>
-        <w:spacing w:after="0" w:line="360" w:lineRule="auto"/>
-        <w:ind w:left="540"/>
+    </w:p>
+    <w:p>
+      <w:pPr>
+        <w:spacing w:after="0pt" w:line="18pt" w:lineRule="auto"/>
+        <w:ind w:start="27pt"/>
         <w:rPr>
           <w:rFonts w:ascii="Arial" w:eastAsia="Times New Roman" w:hAnsi="Arial" w:cs="Arial"/>
           <w:lang w:eastAsia="pl-PL"/>
@@ -158,8 +142,8 @@
     </w:p>
     <w:p>
       <w:pPr>
-        <w:spacing w:after="0" w:line="360" w:lineRule="auto"/>
-        <w:ind w:left="540"/>
+        <w:spacing w:after="0pt" w:line="18pt" w:lineRule="auto"/>
+        <w:ind w:start="27pt"/>
         <w:rPr>
           <w:rFonts w:ascii="Arial" w:eastAsia="Times New Roman" w:hAnsi="Arial" w:cs="Arial"/>
           <w:lang w:eastAsia="pl-PL"/>
@@ -175,14 +159,13 @@
     </w:p>
     <w:p>
       <w:pPr>
-        <w:spacing w:after="0" w:line="360" w:lineRule="auto"/>
-        <w:ind w:left="540"/>
-        <w:rPr>
-          <w:rFonts w:ascii="Arial" w:eastAsia="Times New Roman" w:hAnsi="Arial" w:cs="Arial"/>
-          <w:lang w:eastAsia="pl-PL"/>
-        </w:rPr>
-      </w:pPr>
-      <w:commentRangeStart w:id="2"/>
+        <w:spacing w:after="0pt" w:line="18pt" w:lineRule="auto"/>
+        <w:ind w:start="27pt"/>
+        <w:rPr>
+          <w:rFonts w:ascii="Arial" w:eastAsia="Times New Roman" w:hAnsi="Arial" w:cs="Arial"/>
+          <w:lang w:eastAsia="pl-PL"/>
+        </w:rPr>
+      </w:pPr>
       <w:r>
         <w:rPr>
           <w:rFonts w:ascii="Arial" w:eastAsia="Times New Roman" w:hAnsi="Arial" w:cs="Arial"/>
@@ -193,8 +176,8 @@
     </w:p>
     <w:p>
       <w:pPr>
-        <w:spacing w:after="0" w:line="360" w:lineRule="auto"/>
-        <w:ind w:left="540"/>
+        <w:spacing w:after="0pt" w:line="18pt" w:lineRule="auto"/>
+        <w:ind w:start="27pt"/>
         <w:rPr>
           <w:rFonts w:ascii="Arial" w:eastAsia="Times New Roman" w:hAnsi="Arial" w:cs="Arial"/>
           <w:lang w:eastAsia="pl-PL"/>
@@ -210,8 +193,8 @@
     </w:p>
     <w:p>
       <w:pPr>
-        <w:spacing w:after="0" w:line="360" w:lineRule="auto"/>
-        <w:ind w:left="540"/>
+        <w:spacing w:after="0pt" w:line="18pt" w:lineRule="auto"/>
+        <w:ind w:start="27pt"/>
         <w:rPr>
           <w:rFonts w:ascii="Arial" w:eastAsia="Times New Roman" w:hAnsi="Arial" w:cs="Arial"/>
           <w:lang w:eastAsia="pl-PL"/>
@@ -224,18 +207,11 @@
         </w:rPr>
         <w:t>2.5. Wymagania niefunkcjonalne systemowe</w:t>
       </w:r>
-      <w:commentRangeEnd w:id="2"/>
-      <w:r>
-        <w:rPr>
-          <w:rStyle w:val="Odwoaniedokomentarza"/>
-        </w:rPr>
-        <w:commentReference w:id="2"/>
-      </w:r>
-    </w:p>
-    <w:p>
-      <w:pPr>
-        <w:spacing w:after="0" w:line="360" w:lineRule="auto"/>
-        <w:ind w:left="540"/>
+    </w:p>
+    <w:p>
+      <w:pPr>
+        <w:spacing w:after="0pt" w:line="18pt" w:lineRule="auto"/>
+        <w:ind w:start="27pt"/>
         <w:rPr>
           <w:rFonts w:ascii="Arial" w:eastAsia="Times New Roman" w:hAnsi="Arial" w:cs="Arial"/>
           <w:lang w:eastAsia="pl-PL"/>
@@ -269,7 +245,7 @@
           <w:ilvl w:val="0"/>
           <w:numId w:val="3"/>
         </w:numPr>
-        <w:spacing w:after="0" w:line="360" w:lineRule="auto"/>
+        <w:spacing w:after="0pt" w:line="18pt" w:lineRule="auto"/>
         <w:textAlignment w:val="center"/>
         <w:rPr>
           <w:rFonts w:ascii="Arial" w:eastAsia="Times New Roman" w:hAnsi="Arial" w:cs="Arial"/>
@@ -299,8 +275,8 @@
     </w:p>
     <w:p>
       <w:pPr>
-        <w:spacing w:after="0" w:line="360" w:lineRule="auto"/>
-        <w:ind w:left="360"/>
+        <w:spacing w:after="0pt" w:line="18pt" w:lineRule="auto"/>
+        <w:ind w:start="18pt"/>
         <w:rPr>
           <w:rFonts w:ascii="Arial" w:eastAsia="Times New Roman" w:hAnsi="Arial" w:cs="Arial"/>
           <w:lang w:eastAsia="pl-PL"/>
@@ -320,7 +296,6 @@
         </w:rPr>
         <w:t xml:space="preserve">3.1. </w:t>
       </w:r>
-      <w:commentRangeStart w:id="3"/>
       <w:r>
         <w:rPr>
           <w:rFonts w:ascii="Arial" w:eastAsia="Times New Roman" w:hAnsi="Arial" w:cs="Arial"/>
@@ -328,17 +303,10 @@
         </w:rPr>
         <w:t>Użyte technologie</w:t>
       </w:r>
-      <w:commentRangeEnd w:id="3"/>
-      <w:r>
-        <w:rPr>
-          <w:rStyle w:val="Odwoaniedokomentarza"/>
-        </w:rPr>
-        <w:commentReference w:id="3"/>
-      </w:r>
-    </w:p>
-    <w:p>
-      <w:pPr>
-        <w:spacing w:after="0" w:line="360" w:lineRule="auto"/>
+    </w:p>
+    <w:p>
+      <w:pPr>
+        <w:spacing w:after="0pt" w:line="18pt" w:lineRule="auto"/>
         <w:rPr>
           <w:rFonts w:ascii="Arial" w:eastAsia="Times New Roman" w:hAnsi="Arial" w:cs="Arial"/>
           <w:lang w:eastAsia="pl-PL"/>
@@ -372,7 +340,7 @@
           <w:ilvl w:val="0"/>
           <w:numId w:val="3"/>
         </w:numPr>
-        <w:spacing w:after="0" w:line="360" w:lineRule="auto"/>
+        <w:spacing w:after="0pt" w:line="18pt" w:lineRule="auto"/>
         <w:textAlignment w:val="center"/>
         <w:rPr>
           <w:rFonts w:ascii="Arial" w:eastAsia="Times New Roman" w:hAnsi="Arial" w:cs="Arial"/>
@@ -402,14 +370,13 @@
     </w:p>
     <w:p>
       <w:pPr>
-        <w:spacing w:after="0" w:line="360" w:lineRule="auto"/>
-        <w:ind w:left="540"/>
-        <w:rPr>
-          <w:rFonts w:ascii="Arial" w:eastAsia="Times New Roman" w:hAnsi="Arial" w:cs="Arial"/>
-          <w:lang w:eastAsia="pl-PL"/>
-        </w:rPr>
-      </w:pPr>
-      <w:commentRangeStart w:id="4"/>
+        <w:spacing w:after="0pt" w:line="18pt" w:lineRule="auto"/>
+        <w:ind w:start="27pt"/>
+        <w:rPr>
+          <w:rFonts w:ascii="Arial" w:eastAsia="Times New Roman" w:hAnsi="Arial" w:cs="Arial"/>
+          <w:lang w:eastAsia="pl-PL"/>
+        </w:rPr>
+      </w:pPr>
       <w:r>
         <w:rPr>
           <w:rFonts w:ascii="Arial" w:eastAsia="Times New Roman" w:hAnsi="Arial" w:cs="Arial"/>
@@ -427,8 +394,8 @@
     </w:p>
     <w:p>
       <w:pPr>
-        <w:spacing w:after="0" w:line="360" w:lineRule="auto"/>
-        <w:ind w:left="540"/>
+        <w:spacing w:after="0pt" w:line="18pt" w:lineRule="auto"/>
+        <w:ind w:start="27pt"/>
         <w:rPr>
           <w:rFonts w:ascii="Arial" w:eastAsia="Times New Roman" w:hAnsi="Arial" w:cs="Arial"/>
           <w:lang w:eastAsia="pl-PL"/>
@@ -451,8 +418,8 @@
     </w:p>
     <w:p>
       <w:pPr>
-        <w:spacing w:after="0" w:line="360" w:lineRule="auto"/>
-        <w:ind w:left="540"/>
+        <w:spacing w:after="0pt" w:line="18pt" w:lineRule="auto"/>
+        <w:ind w:start="27pt"/>
         <w:rPr>
           <w:rFonts w:ascii="Arial" w:eastAsia="Times New Roman" w:hAnsi="Arial" w:cs="Arial"/>
           <w:lang w:eastAsia="pl-PL"/>
@@ -475,8 +442,8 @@
     </w:p>
     <w:p>
       <w:pPr>
-        <w:spacing w:after="0" w:line="360" w:lineRule="auto"/>
-        <w:ind w:left="540"/>
+        <w:spacing w:after="0pt" w:line="18pt" w:lineRule="auto"/>
+        <w:ind w:start="27pt"/>
         <w:rPr>
           <w:rFonts w:ascii="Arial" w:eastAsia="Times New Roman" w:hAnsi="Arial" w:cs="Arial"/>
           <w:lang w:eastAsia="pl-PL"/>
@@ -496,18 +463,11 @@
         </w:rPr>
         <w:t>.4. Diagram klas</w:t>
       </w:r>
-      <w:commentRangeEnd w:id="4"/>
-      <w:r>
-        <w:rPr>
-          <w:rStyle w:val="Odwoaniedokomentarza"/>
-        </w:rPr>
-        <w:commentReference w:id="4"/>
-      </w:r>
-    </w:p>
-    <w:p>
-      <w:pPr>
-        <w:spacing w:after="0" w:line="360" w:lineRule="auto"/>
-        <w:ind w:left="540"/>
+    </w:p>
+    <w:p>
+      <w:pPr>
+        <w:spacing w:after="0pt" w:line="18pt" w:lineRule="auto"/>
+        <w:ind w:start="27pt"/>
         <w:rPr>
           <w:rFonts w:ascii="Arial" w:eastAsia="Times New Roman" w:hAnsi="Arial" w:cs="Arial"/>
           <w:lang w:eastAsia="pl-PL"/>
@@ -530,8 +490,8 @@
     </w:p>
     <w:p>
       <w:pPr>
-        <w:spacing w:after="0" w:line="360" w:lineRule="auto"/>
-        <w:ind w:left="540"/>
+        <w:spacing w:after="0pt" w:line="18pt" w:lineRule="auto"/>
+        <w:ind w:start="27pt"/>
         <w:rPr>
           <w:rFonts w:ascii="Arial" w:eastAsia="Times New Roman" w:hAnsi="Arial" w:cs="Arial"/>
           <w:lang w:eastAsia="pl-PL"/>
@@ -558,7 +518,7 @@
           <w:ilvl w:val="0"/>
           <w:numId w:val="3"/>
         </w:numPr>
-        <w:spacing w:after="0" w:line="360" w:lineRule="auto"/>
+        <w:spacing w:after="0pt" w:line="18pt" w:lineRule="auto"/>
         <w:textAlignment w:val="center"/>
         <w:rPr>
           <w:rFonts w:ascii="Arial" w:eastAsia="Times New Roman" w:hAnsi="Arial" w:cs="Arial"/>
@@ -567,7 +527,6 @@
           <w:lang w:eastAsia="pl-PL"/>
         </w:rPr>
       </w:pPr>
-      <w:commentRangeStart w:id="5"/>
       <w:r>
         <w:rPr>
           <w:rFonts w:ascii="Arial" w:eastAsia="Times New Roman" w:hAnsi="Arial" w:cs="Arial"/>
@@ -577,17 +536,10 @@
         </w:rPr>
         <w:t>Testy</w:t>
       </w:r>
-      <w:commentRangeEnd w:id="5"/>
-      <w:r>
-        <w:rPr>
-          <w:rStyle w:val="Odwoaniedokomentarza"/>
-        </w:rPr>
-        <w:commentReference w:id="5"/>
-      </w:r>
-    </w:p>
-    <w:p>
-      <w:pPr>
-        <w:spacing w:after="0" w:line="360" w:lineRule="auto"/>
+    </w:p>
+    <w:p>
+      <w:pPr>
+        <w:spacing w:after="0pt" w:line="18pt" w:lineRule="auto"/>
         <w:rPr>
           <w:rFonts w:ascii="Arial" w:eastAsia="Times New Roman" w:hAnsi="Arial" w:cs="Arial"/>
           <w:b/>
@@ -614,7 +566,7 @@
     </w:p>
     <w:p>
       <w:pPr>
-        <w:spacing w:after="0" w:line="360" w:lineRule="auto"/>
+        <w:spacing w:after="0pt" w:line="18pt" w:lineRule="auto"/>
         <w:rPr>
           <w:rFonts w:ascii="Arial" w:eastAsia="Times New Roman" w:hAnsi="Arial" w:cs="Arial"/>
           <w:u w:val="single"/>
@@ -639,7 +591,7 @@
     </w:p>
     <w:p>
       <w:pPr>
-        <w:spacing w:after="0" w:line="360" w:lineRule="auto"/>
+        <w:spacing w:after="0pt" w:line="18pt" w:lineRule="auto"/>
         <w:rPr>
           <w:rFonts w:ascii="Arial" w:eastAsia="Times New Roman" w:hAnsi="Arial" w:cs="Arial"/>
           <w:u w:val="single"/>
@@ -664,7 +616,7 @@
     </w:p>
     <w:p>
       <w:pPr>
-        <w:spacing w:after="0" w:line="360" w:lineRule="auto"/>
+        <w:spacing w:after="0pt" w:line="18pt" w:lineRule="auto"/>
         <w:rPr>
           <w:rFonts w:ascii="Arial" w:eastAsia="Times New Roman" w:hAnsi="Arial" w:cs="Arial"/>
           <w:b/>
@@ -691,7 +643,7 @@
     </w:p>
     <w:p>
       <w:pPr>
-        <w:spacing w:after="0" w:line="360" w:lineRule="auto"/>
+        <w:spacing w:after="0pt" w:line="18pt" w:lineRule="auto"/>
         <w:rPr>
           <w:rFonts w:ascii="Arial" w:eastAsia="Times New Roman" w:hAnsi="Arial" w:cs="Arial"/>
           <w:b/>
@@ -709,153 +661,20 @@
         <w:t xml:space="preserve">           Bibliografia</w:t>
       </w:r>
     </w:p>
+    <w:p/>
     <w:p/>
     <w:sectPr>
-      <w:pgSz w:w="11906" w:h="16838"/>
-      <w:pgMar w:top="1417" w:right="1417" w:bottom="1417" w:left="1417" w:header="708" w:footer="708" w:gutter="0"/>
-      <w:cols w:space="708"/>
+      <w:pgSz w:w="595.30pt" w:h="841.90pt"/>
+      <w:pgMar w:top="70.85pt" w:right="70.85pt" w:bottom="70.85pt" w:left="70.85pt" w:header="35.40pt" w:footer="35.40pt" w:gutter="0pt"/>
+      <w:cols w:space="35.40pt"/>
       <w:docGrid w:linePitch="360"/>
     </w:sectPr>
   </w:body>
 </w:document>
 </file>
 
-<file path=word/comments.xml><?xml version="1.0" encoding="utf-8"?>
-<w:comments xmlns:wpc="http://schemas.microsoft.com/office/word/2010/wordprocessingCanvas" xmlns:cx="http://schemas.microsoft.com/office/drawing/2014/chartex" xmlns:cx1="http://schemas.microsoft.com/office/drawing/2015/9/8/chartex" xmlns:cx2="http://schemas.microsoft.com/office/drawing/2015/10/21/chartex" xmlns:cx3="http://schemas.microsoft.com/office/drawing/2016/5/9/chartex" xmlns:cx4="http://schemas.microsoft.com/office/drawing/2016/5/10/chartex" xmlns:cx5="http://schemas.microsoft.com/office/drawing/2016/5/11/chartex" xmlns:cx6="http://schemas.microsoft.com/office/drawing/2016/5/12/chartex" xmlns:cx7="http://schemas.microsoft.com/office/drawing/2016/5/13/chartex" xmlns:cx8="http://schemas.microsoft.com/office/drawing/2016/5/14/chartex" xmlns:mc="http://schemas.openxmlformats.org/markup-compatibility/2006" xmlns:aink="http://schemas.microsoft.com/office/drawing/2016/ink" xmlns:am3d="http://schemas.microsoft.com/office/drawing/2017/model3d" xmlns:o="urn:schemas-microsoft-com:office:office" xmlns:oel="http://schemas.microsoft.com/office/2019/extlst" xmlns:r="http://schemas.openxmlformats.org/officeDocument/2006/relationships" xmlns:m="http://schemas.openxmlformats.org/officeDocument/2006/math" xmlns:v="urn:schemas-microsoft-com:vml" xmlns:wp14="http://schemas.microsoft.com/office/word/2010/wordprocessingDrawing" xmlns:wp="http://schemas.openxmlformats.org/drawingml/2006/wordprocessingDrawing" xmlns:w10="urn:schemas-microsoft-com:office:word" xmlns:w="http://schemas.openxmlformats.org/wordprocessingml/2006/main" xmlns:w14="http://schemas.microsoft.com/office/word/2010/wordml" xmlns:w15="http://schemas.microsoft.com/office/word/2012/wordml" xmlns:w16cex="http://schemas.microsoft.com/office/word/2018/wordml/cex" xmlns:w16cid="http://schemas.microsoft.com/office/word/2016/wordml/cid" xmlns:w16="http://schemas.microsoft.com/office/word/2018/wordml" xmlns:w16sdtdh="http://schemas.microsoft.com/office/word/2020/wordml/sdtdatahash" xmlns:w16se="http://schemas.microsoft.com/office/word/2015/wordml/symex" xmlns:wpg="http://schemas.microsoft.com/office/word/2010/wordprocessingGroup" xmlns:wpi="http://schemas.microsoft.com/office/word/2010/wordprocessingInk" xmlns:wne="http://schemas.microsoft.com/office/word/2006/wordml" xmlns:wps="http://schemas.microsoft.com/office/word/2010/wordprocessingShape" mc:Ignorable="w14 w15 w16se w16cid w16 w16cex w16sdtdh wp14">
-  <w:comment w:id="0" w:author="Maria Zinkowska" w:date="2022-05-26T11:28:00Z" w:initials="MZ">
-    <w:p>
-      <w:pPr>
-        <w:pStyle w:val="Tekstkomentarza"/>
-      </w:pPr>
-      <w:r>
-        <w:rPr>
-          <w:rStyle w:val="Odwoaniedokomentarza"/>
-        </w:rPr>
-        <w:annotationRef/>
-      </w:r>
-      <w:r>
-        <w:t xml:space="preserve">Dodać odniesienia do literatury </w:t>
-      </w:r>
-    </w:p>
-  </w:comment>
-  <w:comment w:id="1" w:author="Maria Zinkowska" w:date="2022-05-26T11:30:00Z" w:initials="MZ">
-    <w:p>
-      <w:pPr>
-        <w:pStyle w:val="Tekstkomentarza"/>
-      </w:pPr>
-      <w:r>
-        <w:rPr>
-          <w:rStyle w:val="Odwoaniedokomentarza"/>
-        </w:rPr>
-        <w:annotationRef/>
-      </w:r>
-      <w:r>
-        <w:t xml:space="preserve">Dodać mockupy - interfejsy </w:t>
-      </w:r>
-    </w:p>
-  </w:comment>
-  <w:comment w:id="2" w:author="Maria Zinkowska" w:date="2022-05-26T11:29:00Z" w:initials="MZ">
-    <w:p>
-      <w:pPr>
-        <w:pStyle w:val="Tekstkomentarza"/>
-      </w:pPr>
-      <w:r>
-        <w:rPr>
-          <w:rStyle w:val="Odwoaniedokomentarza"/>
-        </w:rPr>
-        <w:annotationRef/>
-      </w:r>
-      <w:r>
-        <w:t xml:space="preserve">Nie rozbudowywać za dużo </w:t>
-      </w:r>
-    </w:p>
-  </w:comment>
-  <w:comment w:id="3" w:author="Maria Zinkowska" w:date="2022-05-26T11:32:00Z" w:initials="MZ">
-    <w:p>
-      <w:pPr>
-        <w:pStyle w:val="Tekstkomentarza"/>
-      </w:pPr>
-      <w:r>
-        <w:rPr>
-          <w:rStyle w:val="Odwoaniedokomentarza"/>
-        </w:rPr>
-        <w:annotationRef/>
-      </w:r>
-      <w:r>
-        <w:t>Minimalny opis, dodać proces instalacji (opisać go)</w:t>
-      </w:r>
-    </w:p>
-  </w:comment>
-  <w:comment w:id="4" w:author="Maria Zinkowska" w:date="2022-05-26T11:31:00Z" w:initials="MZ">
-    <w:p>
-      <w:pPr>
-        <w:pStyle w:val="Tekstkomentarza"/>
-      </w:pPr>
-      <w:r>
-        <w:rPr>
-          <w:rStyle w:val="Odwoaniedokomentarza"/>
-        </w:rPr>
-        <w:annotationRef/>
-      </w:r>
-      <w:r>
-        <w:t>Usunąć te diagramy i zrobić jeden domein-driven design</w:t>
-      </w:r>
-    </w:p>
-  </w:comment>
-  <w:comment w:id="5" w:author="Maria Zinkowska" w:date="2022-05-26T11:30:00Z" w:initials="MZ">
-    <w:p>
-      <w:pPr>
-        <w:pStyle w:val="Tekstkomentarza"/>
-      </w:pPr>
-      <w:r>
-        <w:rPr>
-          <w:rStyle w:val="Odwoaniedokomentarza"/>
-        </w:rPr>
-        <w:annotationRef/>
-      </w:r>
-      <w:r>
-        <w:t>Testy manualne lub automaty</w:t>
-      </w:r>
-    </w:p>
-  </w:comment>
-</w:comments>
-</file>
-
-<file path=word/commentsExtended.xml><?xml version="1.0" encoding="utf-8"?>
-<w15:commentsEx xmlns:wpc="http://schemas.microsoft.com/office/word/2010/wordprocessingCanvas" xmlns:cx="http://schemas.microsoft.com/office/drawing/2014/chartex" xmlns:cx1="http://schemas.microsoft.com/office/drawing/2015/9/8/chartex" xmlns:cx2="http://schemas.microsoft.com/office/drawing/2015/10/21/chartex" xmlns:cx3="http://schemas.microsoft.com/office/drawing/2016/5/9/chartex" xmlns:cx4="http://schemas.microsoft.com/office/drawing/2016/5/10/chartex" xmlns:cx5="http://schemas.microsoft.com/office/drawing/2016/5/11/chartex" xmlns:cx6="http://schemas.microsoft.com/office/drawing/2016/5/12/chartex" xmlns:cx7="http://schemas.microsoft.com/office/drawing/2016/5/13/chartex" xmlns:cx8="http://schemas.microsoft.com/office/drawing/2016/5/14/chartex" xmlns:mc="http://schemas.openxmlformats.org/markup-compatibility/2006" xmlns:aink="http://schemas.microsoft.com/office/drawing/2016/ink" xmlns:am3d="http://schemas.microsoft.com/office/drawing/2017/model3d" xmlns:o="urn:schemas-microsoft-com:office:office" xmlns:oel="http://schemas.microsoft.com/office/2019/extlst" xmlns:r="http://schemas.openxmlformats.org/officeDocument/2006/relationships" xmlns:m="http://schemas.openxmlformats.org/officeDocument/2006/math" xmlns:v="urn:schemas-microsoft-com:vml" xmlns:wp14="http://schemas.microsoft.com/office/word/2010/wordprocessingDrawing" xmlns:wp="http://schemas.openxmlformats.org/drawingml/2006/wordprocessingDrawing" xmlns:w10="urn:schemas-microsoft-com:office:word" xmlns:w="http://schemas.openxmlformats.org/wordprocessingml/2006/main" xmlns:w14="http://schemas.microsoft.com/office/word/2010/wordml" xmlns:w15="http://schemas.microsoft.com/office/word/2012/wordml" xmlns:w16cex="http://schemas.microsoft.com/office/word/2018/wordml/cex" xmlns:w16cid="http://schemas.microsoft.com/office/word/2016/wordml/cid" xmlns:w16="http://schemas.microsoft.com/office/word/2018/wordml" xmlns:w16sdtdh="http://schemas.microsoft.com/office/word/2020/wordml/sdtdatahash" xmlns:w16se="http://schemas.microsoft.com/office/word/2015/wordml/symex" xmlns:wpg="http://schemas.microsoft.com/office/word/2010/wordprocessingGroup" xmlns:wpi="http://schemas.microsoft.com/office/word/2010/wordprocessingInk" xmlns:wne="http://schemas.microsoft.com/office/word/2006/wordml" xmlns:wps="http://schemas.microsoft.com/office/word/2010/wordprocessingShape" mc:Ignorable="w14 w15 w16se w16cid w16 w16cex w16sdtdh wp14">
-  <w15:commentEx w15:paraId="61C9532C" w15:done="0"/>
-  <w15:commentEx w15:paraId="364625B0" w15:done="0"/>
-  <w15:commentEx w15:paraId="61A6D9CA" w15:done="0"/>
-  <w15:commentEx w15:paraId="15095E4A" w15:done="0"/>
-  <w15:commentEx w15:paraId="01173999" w15:done="0"/>
-  <w15:commentEx w15:paraId="495B9639" w15:done="0"/>
-</w15:commentsEx>
-</file>
-
-<file path=word/commentsExtensible.xml><?xml version="1.0" encoding="utf-8"?>
-<w16cex:commentsExtensible xmlns:wpc="http://schemas.microsoft.com/office/word/2010/wordprocessingCanvas" xmlns:cx="http://schemas.microsoft.com/office/drawing/2014/chartex" xmlns:cx1="http://schemas.microsoft.com/office/drawing/2015/9/8/chartex" xmlns:cx2="http://schemas.microsoft.com/office/drawing/2015/10/21/chartex" xmlns:cx3="http://schemas.microsoft.com/office/drawing/2016/5/9/chartex" xmlns:cx4="http://schemas.microsoft.com/office/drawing/2016/5/10/chartex" xmlns:cx5="http://schemas.microsoft.com/office/drawing/2016/5/11/chartex" xmlns:cx6="http://schemas.microsoft.com/office/drawing/2016/5/12/chartex" xmlns:cx7="http://schemas.microsoft.com/office/drawing/2016/5/13/chartex" xmlns:cx8="http://schemas.microsoft.com/office/drawing/2016/5/14/chartex" xmlns:mc="http://schemas.openxmlformats.org/markup-compatibility/2006" xmlns:aink="http://schemas.microsoft.com/office/drawing/2016/ink" xmlns:am3d="http://schemas.microsoft.com/office/drawing/2017/model3d" xmlns:o="urn:schemas-microsoft-com:office:office" xmlns:oel="http://schemas.microsoft.com/office/2019/extlst" xmlns:r="http://schemas.openxmlformats.org/officeDocument/2006/relationships" xmlns:m="http://schemas.openxmlformats.org/officeDocument/2006/math" xmlns:v="urn:schemas-microsoft-com:vml" xmlns:wp14="http://schemas.microsoft.com/office/word/2010/wordprocessingDrawing" xmlns:wp="http://schemas.openxmlformats.org/drawingml/2006/wordprocessingDrawing" xmlns:w10="urn:schemas-microsoft-com:office:word" xmlns:w="http://schemas.openxmlformats.org/wordprocessingml/2006/main" xmlns:w14="http://schemas.microsoft.com/office/word/2010/wordml" xmlns:w15="http://schemas.microsoft.com/office/word/2012/wordml" xmlns:w16cex="http://schemas.microsoft.com/office/word/2018/wordml/cex" xmlns:w16cid="http://schemas.microsoft.com/office/word/2016/wordml/cid" xmlns:w16="http://schemas.microsoft.com/office/word/2018/wordml" xmlns:w16sdtdh="http://schemas.microsoft.com/office/word/2020/wordml/sdtdatahash" xmlns:w16se="http://schemas.microsoft.com/office/word/2015/wordml/symex" xmlns:wpg="http://schemas.microsoft.com/office/word/2010/wordprocessingGroup" xmlns:wpi="http://schemas.microsoft.com/office/word/2010/wordprocessingInk" xmlns:wne="http://schemas.microsoft.com/office/word/2006/wordml" xmlns:wps="http://schemas.microsoft.com/office/word/2010/wordprocessingShape" mc:Ignorable="w14 w15 w16se w16cid w16 w16cex w16sdtdh wp14">
-  <w16cex:commentExtensible w16cex:durableId="2639E2F2" w16cex:dateUtc="2022-05-26T09:28:00Z"/>
-  <w16cex:commentExtensible w16cex:durableId="2639E35A" w16cex:dateUtc="2022-05-26T09:30:00Z"/>
-  <w16cex:commentExtensible w16cex:durableId="2639E331" w16cex:dateUtc="2022-05-26T09:29:00Z"/>
-  <w16cex:commentExtensible w16cex:durableId="2639E3D0" w16cex:dateUtc="2022-05-26T09:32:00Z"/>
-  <w16cex:commentExtensible w16cex:durableId="2639E3AE" w16cex:dateUtc="2022-05-26T09:31:00Z"/>
-  <w16cex:commentExtensible w16cex:durableId="2639E347" w16cex:dateUtc="2022-05-26T09:30:00Z"/>
-</w16cex:commentsExtensible>
-</file>
-
-<file path=word/commentsIds.xml><?xml version="1.0" encoding="utf-8"?>
-<w16cid:commentsIds xmlns:wpc="http://schemas.microsoft.com/office/word/2010/wordprocessingCanvas" xmlns:cx="http://schemas.microsoft.com/office/drawing/2014/chartex" xmlns:cx1="http://schemas.microsoft.com/office/drawing/2015/9/8/chartex" xmlns:cx2="http://schemas.microsoft.com/office/drawing/2015/10/21/chartex" xmlns:cx3="http://schemas.microsoft.com/office/drawing/2016/5/9/chartex" xmlns:cx4="http://schemas.microsoft.com/office/drawing/2016/5/10/chartex" xmlns:cx5="http://schemas.microsoft.com/office/drawing/2016/5/11/chartex" xmlns:cx6="http://schemas.microsoft.com/office/drawing/2016/5/12/chartex" xmlns:cx7="http://schemas.microsoft.com/office/drawing/2016/5/13/chartex" xmlns:cx8="http://schemas.microsoft.com/office/drawing/2016/5/14/chartex" xmlns:mc="http://schemas.openxmlformats.org/markup-compatibility/2006" xmlns:aink="http://schemas.microsoft.com/office/drawing/2016/ink" xmlns:am3d="http://schemas.microsoft.com/office/drawing/2017/model3d" xmlns:o="urn:schemas-microsoft-com:office:office" xmlns:oel="http://schemas.microsoft.com/office/2019/extlst" xmlns:r="http://schemas.openxmlformats.org/officeDocument/2006/relationships" xmlns:m="http://schemas.openxmlformats.org/officeDocument/2006/math" xmlns:v="urn:schemas-microsoft-com:vml" xmlns:wp14="http://schemas.microsoft.com/office/word/2010/wordprocessingDrawing" xmlns:wp="http://schemas.openxmlformats.org/drawingml/2006/wordprocessingDrawing" xmlns:w10="urn:schemas-microsoft-com:office:word" xmlns:w="http://schemas.openxmlformats.org/wordprocessingml/2006/main" xmlns:w14="http://schemas.microsoft.com/office/word/2010/wordml" xmlns:w15="http://schemas.microsoft.com/office/word/2012/wordml" xmlns:w16cex="http://schemas.microsoft.com/office/word/2018/wordml/cex" xmlns:w16cid="http://schemas.microsoft.com/office/word/2016/wordml/cid" xmlns:w16="http://schemas.microsoft.com/office/word/2018/wordml" xmlns:w16sdtdh="http://schemas.microsoft.com/office/word/2020/wordml/sdtdatahash" xmlns:w16se="http://schemas.microsoft.com/office/word/2015/wordml/symex" xmlns:wpg="http://schemas.microsoft.com/office/word/2010/wordprocessingGroup" xmlns:wpi="http://schemas.microsoft.com/office/word/2010/wordprocessingInk" xmlns:wne="http://schemas.microsoft.com/office/word/2006/wordml" xmlns:wps="http://schemas.microsoft.com/office/word/2010/wordprocessingShape" mc:Ignorable="w14 w15 w16se w16cid w16 w16cex w16sdtdh wp14">
-  <w16cid:commentId w16cid:paraId="61C9532C" w16cid:durableId="2639E2F2"/>
-  <w16cid:commentId w16cid:paraId="364625B0" w16cid:durableId="2639E35A"/>
-  <w16cid:commentId w16cid:paraId="61A6D9CA" w16cid:durableId="2639E331"/>
-  <w16cid:commentId w16cid:paraId="15095E4A" w16cid:durableId="2639E3D0"/>
-  <w16cid:commentId w16cid:paraId="01173999" w16cid:durableId="2639E3AE"/>
-  <w16cid:commentId w16cid:paraId="495B9639" w16cid:durableId="2639E347"/>
-</w16cid:commentsIds>
-</file>
-
 <file path=word/numbering.xml><?xml version="1.0" encoding="utf-8"?>
-<w:numbering xmlns:wpc="http://schemas.microsoft.com/office/word/2010/wordprocessingCanvas" xmlns:cx="http://schemas.microsoft.com/office/drawing/2014/chartex" xmlns:cx1="http://schemas.microsoft.com/office/drawing/2015/9/8/chartex" xmlns:cx2="http://schemas.microsoft.com/office/drawing/2015/10/21/chartex" xmlns:cx3="http://schemas.microsoft.com/office/drawing/2016/5/9/chartex" xmlns:cx4="http://schemas.microsoft.com/office/drawing/2016/5/10/chartex" xmlns:cx5="http://schemas.microsoft.com/office/drawing/2016/5/11/chartex" xmlns:cx6="http://schemas.microsoft.com/office/drawing/2016/5/12/chartex" xmlns:cx7="http://schemas.microsoft.com/office/drawing/2016/5/13/chartex" xmlns:cx8="http://schemas.microsoft.com/office/drawing/2016/5/14/chartex" xmlns:mc="http://schemas.openxmlformats.org/markup-compatibility/2006" xmlns:aink="http://schemas.microsoft.com/office/drawing/2016/ink" xmlns:am3d="http://schemas.microsoft.com/office/drawing/2017/model3d" xmlns:o="urn:schemas-microsoft-com:office:office" xmlns:oel="http://schemas.microsoft.com/office/2019/extlst" xmlns:r="http://schemas.openxmlformats.org/officeDocument/2006/relationships" xmlns:m="http://schemas.openxmlformats.org/officeDocument/2006/math" xmlns:v="urn:schemas-microsoft-com:vml" xmlns:wp14="http://schemas.microsoft.com/office/word/2010/wordprocessingDrawing" xmlns:wp="http://schemas.openxmlformats.org/drawingml/2006/wordprocessingDrawing" xmlns:w10="urn:schemas-microsoft-com:office:word" xmlns:w="http://schemas.openxmlformats.org/wordprocessingml/2006/main" xmlns:w14="http://schemas.microsoft.com/office/word/2010/wordml" xmlns:w15="http://schemas.microsoft.com/office/word/2012/wordml" xmlns:w16cex="http://schemas.microsoft.com/office/word/2018/wordml/cex" xmlns:w16cid="http://schemas.microsoft.com/office/word/2016/wordml/cid" xmlns:w16="http://schemas.microsoft.com/office/word/2018/wordml" xmlns:w16sdtdh="http://schemas.microsoft.com/office/word/2020/wordml/sdtdatahash" xmlns:w16se="http://schemas.microsoft.com/office/word/2015/wordml/symex" xmlns:wpg="http://schemas.microsoft.com/office/word/2010/wordprocessingGroup" xmlns:wpi="http://schemas.microsoft.com/office/word/2010/wordprocessingInk" xmlns:wne="http://schemas.microsoft.com/office/word/2006/wordml" xmlns:wps="http://schemas.microsoft.com/office/word/2010/wordprocessingShape" mc:Ignorable="w14 w15 w16se w16cid w16 w16cex w16sdtdh wp14">
+<w:numbering xmlns:cx="http://schemas.microsoft.com/office/drawing/2014/chartex" xmlns:cx1="http://schemas.microsoft.com/office/drawing/2015/9/8/chartex" xmlns:cx2="http://schemas.microsoft.com/office/drawing/2015/10/21/chartex" xmlns:cx3="http://schemas.microsoft.com/office/drawing/2016/5/9/chartex" xmlns:cx4="http://schemas.microsoft.com/office/drawing/2016/5/10/chartex" xmlns:cx5="http://schemas.microsoft.com/office/drawing/2016/5/11/chartex" xmlns:cx6="http://schemas.microsoft.com/office/drawing/2016/5/12/chartex" xmlns:cx7="http://schemas.microsoft.com/office/drawing/2016/5/13/chartex" xmlns:cx8="http://schemas.microsoft.com/office/drawing/2016/5/14/chartex" xmlns:mc="http://schemas.openxmlformats.org/markup-compatibility/2006" xmlns:aink="http://schemas.microsoft.com/office/drawing/2016/ink" xmlns:am3d="http://schemas.microsoft.com/office/drawing/2017/model3d" xmlns:o="urn:schemas-microsoft-com:office:office" xmlns:oel="http://schemas.microsoft.com/office/2019/extlst" xmlns:r="http://purl.oclc.org/ooxml/officeDocument/relationships" xmlns:m="http://purl.oclc.org/ooxml/officeDocument/math" xmlns:v="urn:schemas-microsoft-com:vml" xmlns:wp14="http://schemas.microsoft.com/office/word/2010/wordprocessingDrawing" xmlns:wp="http://purl.oclc.org/ooxml/drawingml/wordprocessingDrawing" xmlns:w10="urn:schemas-microsoft-com:office:word" xmlns:w="http://purl.oclc.org/ooxml/wordprocessingml/main" xmlns:w14="http://schemas.microsoft.com/office/word/2010/wordml" xmlns:w15="http://schemas.microsoft.com/office/word/2012/wordml" xmlns:w16cex="http://schemas.microsoft.com/office/word/2018/wordml/cex" xmlns:w16cid="http://schemas.microsoft.com/office/word/2016/wordml/cid" xmlns:w16="http://schemas.microsoft.com/office/word/2018/wordml" xmlns:w16sdtdh="http://schemas.microsoft.com/office/word/2020/wordml/sdtdatahash" xmlns:w16se="http://schemas.microsoft.com/office/word/2015/wordml/symex" xmlns:wpi="http://schemas.microsoft.com/office/word/2010/wordprocessingInk" xmlns:wne="http://schemas.microsoft.com/office/word/2006/wordml" mc:Ignorable="w14 w15 w16se w16cid w16 w16cex w16sdtdh wne wp14">
   <w:abstractNum w:abstractNumId="0" w15:restartNumberingAfterBreak="0">
     <w:nsid w:val="075B5748"/>
     <w:multiLevelType w:val="multilevel"/>
@@ -864,100 +683,100 @@
       <w:start w:val="1"/>
       <w:numFmt w:val="decimal"/>
       <w:lvlText w:val="%1."/>
-      <w:lvlJc w:val="left"/>
-      <w:pPr>
-        <w:tabs>
-          <w:tab w:val="num" w:pos="720"/>
-        </w:tabs>
-        <w:ind w:left="720" w:hanging="360"/>
+      <w:lvlJc w:val="start"/>
+      <w:pPr>
+        <w:tabs>
+          <w:tab w:val="num" w:pos="36pt"/>
+        </w:tabs>
+        <w:ind w:start="36pt" w:hanging="18pt"/>
       </w:pPr>
     </w:lvl>
     <w:lvl w:ilvl="1" w:tentative="1">
       <w:numFmt w:val="decimal"/>
       <w:lvlText w:val="%2."/>
-      <w:lvlJc w:val="left"/>
-      <w:pPr>
-        <w:tabs>
-          <w:tab w:val="num" w:pos="1440"/>
-        </w:tabs>
-        <w:ind w:left="1440" w:hanging="360"/>
+      <w:lvlJc w:val="start"/>
+      <w:pPr>
+        <w:tabs>
+          <w:tab w:val="num" w:pos="72pt"/>
+        </w:tabs>
+        <w:ind w:start="72pt" w:hanging="18pt"/>
       </w:pPr>
     </w:lvl>
     <w:lvl w:ilvl="2" w:tentative="1">
       <w:numFmt w:val="decimal"/>
       <w:lvlText w:val="%3."/>
-      <w:lvlJc w:val="left"/>
-      <w:pPr>
-        <w:tabs>
-          <w:tab w:val="num" w:pos="2160"/>
-        </w:tabs>
-        <w:ind w:left="2160" w:hanging="360"/>
+      <w:lvlJc w:val="start"/>
+      <w:pPr>
+        <w:tabs>
+          <w:tab w:val="num" w:pos="108pt"/>
+        </w:tabs>
+        <w:ind w:start="108pt" w:hanging="18pt"/>
       </w:pPr>
     </w:lvl>
     <w:lvl w:ilvl="3" w:tentative="1">
       <w:numFmt w:val="decimal"/>
       <w:lvlText w:val="%4."/>
-      <w:lvlJc w:val="left"/>
-      <w:pPr>
-        <w:tabs>
-          <w:tab w:val="num" w:pos="2880"/>
-        </w:tabs>
-        <w:ind w:left="2880" w:hanging="360"/>
+      <w:lvlJc w:val="start"/>
+      <w:pPr>
+        <w:tabs>
+          <w:tab w:val="num" w:pos="144pt"/>
+        </w:tabs>
+        <w:ind w:start="144pt" w:hanging="18pt"/>
       </w:pPr>
     </w:lvl>
     <w:lvl w:ilvl="4" w:tentative="1">
       <w:numFmt w:val="decimal"/>
       <w:lvlText w:val="%5."/>
-      <w:lvlJc w:val="left"/>
-      <w:pPr>
-        <w:tabs>
-          <w:tab w:val="num" w:pos="3600"/>
-        </w:tabs>
-        <w:ind w:left="3600" w:hanging="360"/>
+      <w:lvlJc w:val="start"/>
+      <w:pPr>
+        <w:tabs>
+          <w:tab w:val="num" w:pos="180pt"/>
+        </w:tabs>
+        <w:ind w:start="180pt" w:hanging="18pt"/>
       </w:pPr>
     </w:lvl>
     <w:lvl w:ilvl="5" w:tentative="1">
       <w:numFmt w:val="decimal"/>
       <w:lvlText w:val="%6."/>
-      <w:lvlJc w:val="left"/>
-      <w:pPr>
-        <w:tabs>
-          <w:tab w:val="num" w:pos="4320"/>
-        </w:tabs>
-        <w:ind w:left="4320" w:hanging="360"/>
+      <w:lvlJc w:val="start"/>
+      <w:pPr>
+        <w:tabs>
+          <w:tab w:val="num" w:pos="216pt"/>
+        </w:tabs>
+        <w:ind w:start="216pt" w:hanging="18pt"/>
       </w:pPr>
     </w:lvl>
     <w:lvl w:ilvl="6" w:tentative="1">
       <w:numFmt w:val="decimal"/>
       <w:lvlText w:val="%7."/>
-      <w:lvlJc w:val="left"/>
-      <w:pPr>
-        <w:tabs>
-          <w:tab w:val="num" w:pos="5040"/>
-        </w:tabs>
-        <w:ind w:left="5040" w:hanging="360"/>
+      <w:lvlJc w:val="start"/>
+      <w:pPr>
+        <w:tabs>
+          <w:tab w:val="num" w:pos="252pt"/>
+        </w:tabs>
+        <w:ind w:start="252pt" w:hanging="18pt"/>
       </w:pPr>
     </w:lvl>
     <w:lvl w:ilvl="7" w:tentative="1">
       <w:numFmt w:val="decimal"/>
       <w:lvlText w:val="%8."/>
-      <w:lvlJc w:val="left"/>
-      <w:pPr>
-        <w:tabs>
-          <w:tab w:val="num" w:pos="5760"/>
-        </w:tabs>
-        <w:ind w:left="5760" w:hanging="360"/>
+      <w:lvlJc w:val="start"/>
+      <w:pPr>
+        <w:tabs>
+          <w:tab w:val="num" w:pos="288pt"/>
+        </w:tabs>
+        <w:ind w:start="288pt" w:hanging="18pt"/>
       </w:pPr>
     </w:lvl>
     <w:lvl w:ilvl="8" w:tentative="1">
       <w:numFmt w:val="decimal"/>
       <w:lvlText w:val="%9."/>
-      <w:lvlJc w:val="left"/>
-      <w:pPr>
-        <w:tabs>
-          <w:tab w:val="num" w:pos="6480"/>
-        </w:tabs>
-        <w:ind w:left="6480" w:hanging="360"/>
+      <w:lvlJc w:val="start"/>
+      <w:pPr>
+        <w:tabs>
+          <w:tab w:val="num" w:pos="324pt"/>
+        </w:tabs>
+        <w:ind w:start="324pt" w:hanging="18pt"/>
       </w:pPr>
     </w:lvl>
   </w:abstractNum>
@@ -969,100 +788,100 @@
       <w:start w:val="1"/>
       <w:numFmt w:val="decimal"/>
       <w:lvlText w:val="%1."/>
-      <w:lvlJc w:val="left"/>
-      <w:pPr>
-        <w:tabs>
-          <w:tab w:val="num" w:pos="720"/>
-        </w:tabs>
-        <w:ind w:left="720" w:hanging="360"/>
+      <w:lvlJc w:val="start"/>
+      <w:pPr>
+        <w:tabs>
+          <w:tab w:val="num" w:pos="36pt"/>
+        </w:tabs>
+        <w:ind w:start="36pt" w:hanging="18pt"/>
       </w:pPr>
     </w:lvl>
     <w:lvl w:ilvl="1" w:tentative="1">
       <w:numFmt w:val="decimal"/>
       <w:lvlText w:val="%2."/>
-      <w:lvlJc w:val="left"/>
-      <w:pPr>
-        <w:tabs>
-          <w:tab w:val="num" w:pos="1440"/>
-        </w:tabs>
-        <w:ind w:left="1440" w:hanging="360"/>
+      <w:lvlJc w:val="start"/>
+      <w:pPr>
+        <w:tabs>
+          <w:tab w:val="num" w:pos="72pt"/>
+        </w:tabs>
+        <w:ind w:start="72pt" w:hanging="18pt"/>
       </w:pPr>
     </w:lvl>
     <w:lvl w:ilvl="2" w:tentative="1">
       <w:numFmt w:val="decimal"/>
       <w:lvlText w:val="%3."/>
-      <w:lvlJc w:val="left"/>
-      <w:pPr>
-        <w:tabs>
-          <w:tab w:val="num" w:pos="2160"/>
-        </w:tabs>
-        <w:ind w:left="2160" w:hanging="360"/>
+      <w:lvlJc w:val="start"/>
+      <w:pPr>
+        <w:tabs>
+          <w:tab w:val="num" w:pos="108pt"/>
+        </w:tabs>
+        <w:ind w:start="108pt" w:hanging="18pt"/>
       </w:pPr>
     </w:lvl>
     <w:lvl w:ilvl="3" w:tentative="1">
       <w:numFmt w:val="decimal"/>
       <w:lvlText w:val="%4."/>
-      <w:lvlJc w:val="left"/>
-      <w:pPr>
-        <w:tabs>
-          <w:tab w:val="num" w:pos="2880"/>
-        </w:tabs>
-        <w:ind w:left="2880" w:hanging="360"/>
+      <w:lvlJc w:val="start"/>
+      <w:pPr>
+        <w:tabs>
+          <w:tab w:val="num" w:pos="144pt"/>
+        </w:tabs>
+        <w:ind w:start="144pt" w:hanging="18pt"/>
       </w:pPr>
     </w:lvl>
     <w:lvl w:ilvl="4" w:tentative="1">
       <w:numFmt w:val="decimal"/>
       <w:lvlText w:val="%5."/>
-      <w:lvlJc w:val="left"/>
-      <w:pPr>
-        <w:tabs>
-          <w:tab w:val="num" w:pos="3600"/>
-        </w:tabs>
-        <w:ind w:left="3600" w:hanging="360"/>
+      <w:lvlJc w:val="start"/>
+      <w:pPr>
+        <w:tabs>
+          <w:tab w:val="num" w:pos="180pt"/>
+        </w:tabs>
+        <w:ind w:start="180pt" w:hanging="18pt"/>
       </w:pPr>
     </w:lvl>
     <w:lvl w:ilvl="5" w:tentative="1">
       <w:numFmt w:val="decimal"/>
       <w:lvlText w:val="%6."/>
-      <w:lvlJc w:val="left"/>
-      <w:pPr>
-        <w:tabs>
-          <w:tab w:val="num" w:pos="4320"/>
-        </w:tabs>
-        <w:ind w:left="4320" w:hanging="360"/>
+      <w:lvlJc w:val="start"/>
+      <w:pPr>
+        <w:tabs>
+          <w:tab w:val="num" w:pos="216pt"/>
+        </w:tabs>
+        <w:ind w:start="216pt" w:hanging="18pt"/>
       </w:pPr>
     </w:lvl>
     <w:lvl w:ilvl="6" w:tentative="1">
       <w:numFmt w:val="decimal"/>
       <w:lvlText w:val="%7."/>
-      <w:lvlJc w:val="left"/>
-      <w:pPr>
-        <w:tabs>
-          <w:tab w:val="num" w:pos="5040"/>
-        </w:tabs>
-        <w:ind w:left="5040" w:hanging="360"/>
+      <w:lvlJc w:val="start"/>
+      <w:pPr>
+        <w:tabs>
+          <w:tab w:val="num" w:pos="252pt"/>
+        </w:tabs>
+        <w:ind w:start="252pt" w:hanging="18pt"/>
       </w:pPr>
     </w:lvl>
     <w:lvl w:ilvl="7" w:tentative="1">
       <w:numFmt w:val="decimal"/>
       <w:lvlText w:val="%8."/>
-      <w:lvlJc w:val="left"/>
-      <w:pPr>
-        <w:tabs>
-          <w:tab w:val="num" w:pos="5760"/>
-        </w:tabs>
-        <w:ind w:left="5760" w:hanging="360"/>
+      <w:lvlJc w:val="start"/>
+      <w:pPr>
+        <w:tabs>
+          <w:tab w:val="num" w:pos="288pt"/>
+        </w:tabs>
+        <w:ind w:start="288pt" w:hanging="18pt"/>
       </w:pPr>
     </w:lvl>
     <w:lvl w:ilvl="8" w:tentative="1">
       <w:numFmt w:val="decimal"/>
       <w:lvlText w:val="%9."/>
-      <w:lvlJc w:val="left"/>
-      <w:pPr>
-        <w:tabs>
-          <w:tab w:val="num" w:pos="6480"/>
-        </w:tabs>
-        <w:ind w:left="6480" w:hanging="360"/>
+      <w:lvlJc w:val="start"/>
+      <w:pPr>
+        <w:tabs>
+          <w:tab w:val="num" w:pos="324pt"/>
+        </w:tabs>
+        <w:ind w:start="324pt" w:hanging="18pt"/>
       </w:pPr>
     </w:lvl>
   </w:abstractNum>
@@ -1074,100 +893,100 @@
       <w:start w:val="1"/>
       <w:numFmt w:val="decimal"/>
       <w:lvlText w:val="%1."/>
-      <w:lvlJc w:val="left"/>
-      <w:pPr>
-        <w:tabs>
-          <w:tab w:val="num" w:pos="720"/>
-        </w:tabs>
-        <w:ind w:left="720" w:hanging="360"/>
+      <w:lvlJc w:val="start"/>
+      <w:pPr>
+        <w:tabs>
+          <w:tab w:val="num" w:pos="36pt"/>
+        </w:tabs>
+        <w:ind w:start="36pt" w:hanging="18pt"/>
       </w:pPr>
     </w:lvl>
     <w:lvl w:ilvl="1" w:tentative="1">
       <w:numFmt w:val="decimal"/>
       <w:lvlText w:val="%2."/>
-      <w:lvlJc w:val="left"/>
-      <w:pPr>
-        <w:tabs>
-          <w:tab w:val="num" w:pos="1440"/>
-        </w:tabs>
-        <w:ind w:left="1440" w:hanging="360"/>
+      <w:lvlJc w:val="start"/>
+      <w:pPr>
+        <w:tabs>
+          <w:tab w:val="num" w:pos="72pt"/>
+        </w:tabs>
+        <w:ind w:start="72pt" w:hanging="18pt"/>
       </w:pPr>
     </w:lvl>
     <w:lvl w:ilvl="2" w:tentative="1">
       <w:numFmt w:val="decimal"/>
       <w:lvlText w:val="%3."/>
-      <w:lvlJc w:val="left"/>
-      <w:pPr>
-        <w:tabs>
-          <w:tab w:val="num" w:pos="2160"/>
-        </w:tabs>
-        <w:ind w:left="2160" w:hanging="360"/>
+      <w:lvlJc w:val="start"/>
+      <w:pPr>
+        <w:tabs>
+          <w:tab w:val="num" w:pos="108pt"/>
+        </w:tabs>
+        <w:ind w:start="108pt" w:hanging="18pt"/>
       </w:pPr>
     </w:lvl>
     <w:lvl w:ilvl="3" w:tentative="1">
       <w:numFmt w:val="decimal"/>
       <w:lvlText w:val="%4."/>
-      <w:lvlJc w:val="left"/>
-      <w:pPr>
-        <w:tabs>
-          <w:tab w:val="num" w:pos="2880"/>
-        </w:tabs>
-        <w:ind w:left="2880" w:hanging="360"/>
+      <w:lvlJc w:val="start"/>
+      <w:pPr>
+        <w:tabs>
+          <w:tab w:val="num" w:pos="144pt"/>
+        </w:tabs>
+        <w:ind w:start="144pt" w:hanging="18pt"/>
       </w:pPr>
     </w:lvl>
     <w:lvl w:ilvl="4" w:tentative="1">
       <w:numFmt w:val="decimal"/>
       <w:lvlText w:val="%5."/>
-      <w:lvlJc w:val="left"/>
-      <w:pPr>
-        <w:tabs>
-          <w:tab w:val="num" w:pos="3600"/>
-        </w:tabs>
-        <w:ind w:left="3600" w:hanging="360"/>
+      <w:lvlJc w:val="start"/>
+      <w:pPr>
+        <w:tabs>
+          <w:tab w:val="num" w:pos="180pt"/>
+        </w:tabs>
+        <w:ind w:start="180pt" w:hanging="18pt"/>
       </w:pPr>
     </w:lvl>
     <w:lvl w:ilvl="5" w:tentative="1">
       <w:numFmt w:val="decimal"/>
       <w:lvlText w:val="%6."/>
-      <w:lvlJc w:val="left"/>
-      <w:pPr>
-        <w:tabs>
-          <w:tab w:val="num" w:pos="4320"/>
-        </w:tabs>
-        <w:ind w:left="4320" w:hanging="360"/>
+      <w:lvlJc w:val="start"/>
+      <w:pPr>
+        <w:tabs>
+          <w:tab w:val="num" w:pos="216pt"/>
+        </w:tabs>
+        <w:ind w:start="216pt" w:hanging="18pt"/>
       </w:pPr>
     </w:lvl>
     <w:lvl w:ilvl="6" w:tentative="1">
       <w:numFmt w:val="decimal"/>
       <w:lvlText w:val="%7."/>
-      <w:lvlJc w:val="left"/>
-      <w:pPr>
-        <w:tabs>
-          <w:tab w:val="num" w:pos="5040"/>
-        </w:tabs>
-        <w:ind w:left="5040" w:hanging="360"/>
+      <w:lvlJc w:val="start"/>
+      <w:pPr>
+        <w:tabs>
+          <w:tab w:val="num" w:pos="252pt"/>
+        </w:tabs>
+        <w:ind w:start="252pt" w:hanging="18pt"/>
       </w:pPr>
     </w:lvl>
     <w:lvl w:ilvl="7" w:tentative="1">
       <w:numFmt w:val="decimal"/>
       <w:lvlText w:val="%8."/>
-      <w:lvlJc w:val="left"/>
-      <w:pPr>
-        <w:tabs>
-          <w:tab w:val="num" w:pos="5760"/>
-        </w:tabs>
-        <w:ind w:left="5760" w:hanging="360"/>
+      <w:lvlJc w:val="start"/>
+      <w:pPr>
+        <w:tabs>
+          <w:tab w:val="num" w:pos="288pt"/>
+        </w:tabs>
+        <w:ind w:start="288pt" w:hanging="18pt"/>
       </w:pPr>
     </w:lvl>
     <w:lvl w:ilvl="8" w:tentative="1">
       <w:numFmt w:val="decimal"/>
       <w:lvlText w:val="%9."/>
-      <w:lvlJc w:val="left"/>
-      <w:pPr>
-        <w:tabs>
-          <w:tab w:val="num" w:pos="6480"/>
-        </w:tabs>
-        <w:ind w:left="6480" w:hanging="360"/>
+      <w:lvlJc w:val="start"/>
+      <w:pPr>
+        <w:tabs>
+          <w:tab w:val="num" w:pos="324pt"/>
+        </w:tabs>
+        <w:ind w:start="324pt" w:hanging="18pt"/>
       </w:pPr>
     </w:lvl>
   </w:abstractNum>
@@ -1192,16 +1011,8 @@
 </w:numbering>
 </file>
 
-<file path=word/people.xml><?xml version="1.0" encoding="utf-8"?>
-<w15:people xmlns:wpc="http://schemas.microsoft.com/office/word/2010/wordprocessingCanvas" xmlns:cx="http://schemas.microsoft.com/office/drawing/2014/chartex" xmlns:cx1="http://schemas.microsoft.com/office/drawing/2015/9/8/chartex" xmlns:cx2="http://schemas.microsoft.com/office/drawing/2015/10/21/chartex" xmlns:cx3="http://schemas.microsoft.com/office/drawing/2016/5/9/chartex" xmlns:cx4="http://schemas.microsoft.com/office/drawing/2016/5/10/chartex" xmlns:cx5="http://schemas.microsoft.com/office/drawing/2016/5/11/chartex" xmlns:cx6="http://schemas.microsoft.com/office/drawing/2016/5/12/chartex" xmlns:cx7="http://schemas.microsoft.com/office/drawing/2016/5/13/chartex" xmlns:cx8="http://schemas.microsoft.com/office/drawing/2016/5/14/chartex" xmlns:mc="http://schemas.openxmlformats.org/markup-compatibility/2006" xmlns:aink="http://schemas.microsoft.com/office/drawing/2016/ink" xmlns:am3d="http://schemas.microsoft.com/office/drawing/2017/model3d" xmlns:o="urn:schemas-microsoft-com:office:office" xmlns:oel="http://schemas.microsoft.com/office/2019/extlst" xmlns:r="http://schemas.openxmlformats.org/officeDocument/2006/relationships" xmlns:m="http://schemas.openxmlformats.org/officeDocument/2006/math" xmlns:v="urn:schemas-microsoft-com:vml" xmlns:wp14="http://schemas.microsoft.com/office/word/2010/wordprocessingDrawing" xmlns:wp="http://schemas.openxmlformats.org/drawingml/2006/wordprocessingDrawing" xmlns:w10="urn:schemas-microsoft-com:office:word" xmlns:w="http://schemas.openxmlformats.org/wordprocessingml/2006/main" xmlns:w14="http://schemas.microsoft.com/office/word/2010/wordml" xmlns:w15="http://schemas.microsoft.com/office/word/2012/wordml" xmlns:w16cex="http://schemas.microsoft.com/office/word/2018/wordml/cex" xmlns:w16cid="http://schemas.microsoft.com/office/word/2016/wordml/cid" xmlns:w16="http://schemas.microsoft.com/office/word/2018/wordml" xmlns:w16sdtdh="http://schemas.microsoft.com/office/word/2020/wordml/sdtdatahash" xmlns:w16se="http://schemas.microsoft.com/office/word/2015/wordml/symex" xmlns:wpg="http://schemas.microsoft.com/office/word/2010/wordprocessingGroup" xmlns:wpi="http://schemas.microsoft.com/office/word/2010/wordprocessingInk" xmlns:wne="http://schemas.microsoft.com/office/word/2006/wordml" xmlns:wps="http://schemas.microsoft.com/office/word/2010/wordprocessingShape" mc:Ignorable="w14 w15 w16se w16cid w16 w16cex w16sdtdh wp14">
-  <w15:person w15:author="Maria Zinkowska">
-    <w15:presenceInfo w15:providerId="None" w15:userId="Maria Zinkowska"/>
-  </w15:person>
-</w15:people>
-</file>
-
 <file path=word/styles.xml><?xml version="1.0" encoding="utf-8"?>
-<w:styles xmlns:mc="http://schemas.openxmlformats.org/markup-compatibility/2006" xmlns:r="http://schemas.openxmlformats.org/officeDocument/2006/relationships" xmlns:w="http://schemas.openxmlformats.org/wordprocessingml/2006/main" xmlns:w14="http://schemas.microsoft.com/office/word/2010/wordml" xmlns:w15="http://schemas.microsoft.com/office/word/2012/wordml" xmlns:w16cex="http://schemas.microsoft.com/office/word/2018/wordml/cex" xmlns:w16cid="http://schemas.microsoft.com/office/word/2016/wordml/cid" xmlns:w16="http://schemas.microsoft.com/office/word/2018/wordml" xmlns:w16sdtdh="http://schemas.microsoft.com/office/word/2020/wordml/sdtdatahash" xmlns:w16se="http://schemas.microsoft.com/office/word/2015/wordml/symex" mc:Ignorable="w14 w15 w16se w16cid w16 w16cex w16sdtdh">
+<w:styles xmlns:mc="http://schemas.openxmlformats.org/markup-compatibility/2006" xmlns:r="http://purl.oclc.org/ooxml/officeDocument/relationships" xmlns:w="http://purl.oclc.org/ooxml/wordprocessingml/main" xmlns:w14="http://schemas.microsoft.com/office/word/2010/wordml" xmlns:w15="http://schemas.microsoft.com/office/word/2012/wordml" xmlns:w16cex="http://schemas.microsoft.com/office/word/2018/wordml/cex" xmlns:w16cid="http://schemas.microsoft.com/office/word/2016/wordml/cid" xmlns:w16="http://schemas.microsoft.com/office/word/2018/wordml" xmlns:w16sdtdh="http://schemas.microsoft.com/office/word/2020/wordml/sdtdatahash" xmlns:w16se="http://schemas.microsoft.com/office/word/2015/wordml/symex" mc:Ignorable="w14 w15 w16se w16cid w16 w16cex w16sdtdh">
   <w:docDefaults>
     <w:rPrDefault>
       <w:rPr>
@@ -1213,7 +1024,7 @@
     </w:rPrDefault>
     <w:pPrDefault>
       <w:pPr>
-        <w:spacing w:after="160" w:line="259" w:lineRule="auto"/>
+        <w:spacing w:after="8pt" w:line="12.95pt" w:lineRule="auto"/>
       </w:pPr>
     </w:pPrDefault>
   </w:docDefaults>
@@ -1598,6 +1409,7 @@
   <w:style w:type="paragraph" w:default="1" w:styleId="Normalny">
     <w:name w:val="Normal"/>
     <w:qFormat/>
+    <w:rsid w:val="00823426"/>
   </w:style>
   <w:style w:type="character" w:default="1" w:styleId="Domylnaczcionkaakapitu">
     <w:name w:val="Default Paragraph Font"/>
@@ -1611,12 +1423,12 @@
     <w:semiHidden/>
     <w:unhideWhenUsed/>
     <w:tblPr>
-      <w:tblInd w:w="0" w:type="dxa"/>
+      <w:tblInd w:w="0pt" w:type="dxa"/>
       <w:tblCellMar>
-        <w:top w:w="0" w:type="dxa"/>
-        <w:left w:w="108" w:type="dxa"/>
-        <w:bottom w:w="0" w:type="dxa"/>
-        <w:right w:w="108" w:type="dxa"/>
+        <w:top w:w="0pt" w:type="dxa"/>
+        <w:start w:w="5.40pt" w:type="dxa"/>
+        <w:bottom w:w="0pt" w:type="dxa"/>
+        <w:end w:w="5.40pt" w:type="dxa"/>
       </w:tblCellMar>
     </w:tblPr>
   </w:style>
@@ -1626,41 +1438,13 @@
     <w:semiHidden/>
     <w:unhideWhenUsed/>
   </w:style>
-  <w:style w:type="paragraph" w:styleId="NormalnyWeb">
-    <w:name w:val="Normal (Web)"/>
-    <w:basedOn w:val="Normalny"/>
-    <w:uiPriority w:val="99"/>
-    <w:semiHidden/>
-    <w:unhideWhenUsed/>
-    <w:rsid w:val="001B2636"/>
-    <w:pPr>
-      <w:spacing w:before="100" w:beforeAutospacing="1" w:after="100" w:afterAutospacing="1" w:line="240" w:lineRule="auto"/>
-    </w:pPr>
-    <w:rPr>
-      <w:rFonts w:ascii="Times New Roman" w:eastAsia="Times New Roman" w:hAnsi="Times New Roman" w:cs="Times New Roman"/>
-      <w:sz w:val="24"/>
-      <w:szCs w:val="24"/>
-      <w:lang w:eastAsia="pl-PL"/>
-    </w:rPr>
-  </w:style>
-  <w:style w:type="paragraph" w:styleId="Akapitzlist">
-    <w:name w:val="List Paragraph"/>
-    <w:basedOn w:val="Normalny"/>
-    <w:uiPriority w:val="34"/>
-    <w:qFormat/>
-    <w:rsid w:val="002918B6"/>
-    <w:pPr>
-      <w:ind w:left="720"/>
-      <w:contextualSpacing/>
-    </w:pPr>
-  </w:style>
   <w:style w:type="character" w:styleId="Odwoaniedokomentarza">
     <w:name w:val="annotation reference"/>
     <w:basedOn w:val="Domylnaczcionkaakapitu"/>
     <w:uiPriority w:val="99"/>
     <w:semiHidden/>
     <w:unhideWhenUsed/>
-    <w:rsid w:val="00692B05"/>
+    <w:rsid w:val="00823426"/>
     <w:rPr>
       <w:sz w:val="16"/>
       <w:szCs w:val="16"/>
@@ -1672,9 +1456,9 @@
     <w:link w:val="TekstkomentarzaZnak"/>
     <w:uiPriority w:val="99"/>
     <w:unhideWhenUsed/>
-    <w:rsid w:val="00692B05"/>
+    <w:rsid w:val="00823426"/>
     <w:pPr>
-      <w:spacing w:line="240" w:lineRule="auto"/>
+      <w:spacing w:line="12pt" w:lineRule="auto"/>
     </w:pPr>
     <w:rPr>
       <w:sz w:val="20"/>
@@ -1686,36 +1470,8 @@
     <w:basedOn w:val="Domylnaczcionkaakapitu"/>
     <w:link w:val="Tekstkomentarza"/>
     <w:uiPriority w:val="99"/>
-    <w:rsid w:val="00692B05"/>
+    <w:rsid w:val="00823426"/>
     <w:rPr>
-      <w:sz w:val="20"/>
-      <w:szCs w:val="20"/>
-    </w:rPr>
-  </w:style>
-  <w:style w:type="paragraph" w:styleId="Tematkomentarza">
-    <w:name w:val="annotation subject"/>
-    <w:basedOn w:val="Tekstkomentarza"/>
-    <w:next w:val="Tekstkomentarza"/>
-    <w:link w:val="TematkomentarzaZnak"/>
-    <w:uiPriority w:val="99"/>
-    <w:semiHidden/>
-    <w:unhideWhenUsed/>
-    <w:rsid w:val="00692B05"/>
-    <w:rPr>
-      <w:b/>
-      <w:bCs/>
-    </w:rPr>
-  </w:style>
-  <w:style w:type="character" w:customStyle="1" w:styleId="TematkomentarzaZnak">
-    <w:name w:val="Temat komentarza Znak"/>
-    <w:basedOn w:val="TekstkomentarzaZnak"/>
-    <w:link w:val="Tematkomentarza"/>
-    <w:uiPriority w:val="99"/>
-    <w:semiHidden/>
-    <w:rsid w:val="00692B05"/>
-    <w:rPr>
-      <w:b/>
-      <w:bCs/>
       <w:sz w:val="20"/>
       <w:szCs w:val="20"/>
     </w:rPr>
@@ -1724,7 +1480,7 @@
 </file>
 
 <file path=word/theme/theme1.xml><?xml version="1.0" encoding="utf-8"?>
-<a:theme xmlns:a="http://schemas.openxmlformats.org/drawingml/2006/main" name="Motyw pakietu Office">
+<a:theme xmlns:a="http://purl.oclc.org/ooxml/drawingml/main" name="Motyw pakietu Office">
   <a:themeElements>
     <a:clrScheme name="Pakiet Office">
       <a:dk1>
@@ -1877,25 +1633,25 @@
         </a:solidFill>
         <a:gradFill rotWithShape="1">
           <a:gsLst>
-            <a:gs pos="0">
+            <a:gs pos="0%">
               <a:schemeClr val="phClr">
-                <a:lumMod val="110000"/>
-                <a:satMod val="105000"/>
-                <a:tint val="67000"/>
+                <a:lumMod val="110%"/>
+                <a:satMod val="105%"/>
+                <a:tint val="67%"/>
               </a:schemeClr>
             </a:gs>
-            <a:gs pos="50000">
+            <a:gs pos="50%">
               <a:schemeClr val="phClr">
-                <a:lumMod val="105000"/>
-                <a:satMod val="103000"/>
-                <a:tint val="73000"/>
+                <a:lumMod val="105%"/>
+                <a:satMod val="103%"/>
+                <a:tint val="73%"/>
               </a:schemeClr>
             </a:gs>
-            <a:gs pos="100000">
+            <a:gs pos="100%">
               <a:schemeClr val="phClr">
-                <a:lumMod val="105000"/>
-                <a:satMod val="109000"/>
-                <a:tint val="81000"/>
+                <a:lumMod val="105%"/>
+                <a:satMod val="109%"/>
+                <a:tint val="81%"/>
               </a:schemeClr>
             </a:gs>
           </a:gsLst>
@@ -1903,25 +1659,25 @@
         </a:gradFill>
         <a:gradFill rotWithShape="1">
           <a:gsLst>
-            <a:gs pos="0">
+            <a:gs pos="0%">
               <a:schemeClr val="phClr">
-                <a:satMod val="103000"/>
-                <a:lumMod val="102000"/>
-                <a:tint val="94000"/>
+                <a:satMod val="103%"/>
+                <a:lumMod val="102%"/>
+                <a:tint val="94%"/>
               </a:schemeClr>
             </a:gs>
-            <a:gs pos="50000">
+            <a:gs pos="50%">
               <a:schemeClr val="phClr">
-                <a:satMod val="110000"/>
-                <a:lumMod val="100000"/>
-                <a:shade val="100000"/>
+                <a:satMod val="110%"/>
+                <a:lumMod val="100%"/>
+                <a:shade val="100%"/>
               </a:schemeClr>
             </a:gs>
-            <a:gs pos="100000">
+            <a:gs pos="100%">
               <a:schemeClr val="phClr">
-                <a:lumMod val="99000"/>
-                <a:satMod val="120000"/>
-                <a:shade val="78000"/>
+                <a:lumMod val="99%"/>
+                <a:satMod val="120%"/>
+                <a:shade val="78%"/>
               </a:schemeClr>
             </a:gs>
           </a:gsLst>
@@ -1934,21 +1690,21 @@
             <a:schemeClr val="phClr"/>
           </a:solidFill>
           <a:prstDash val="solid"/>
-          <a:miter lim="800000"/>
+          <a:miter lim="800%"/>
         </a:ln>
         <a:ln w="12700" cap="flat" cmpd="sng" algn="ctr">
           <a:solidFill>
             <a:schemeClr val="phClr"/>
           </a:solidFill>
           <a:prstDash val="solid"/>
-          <a:miter lim="800000"/>
+          <a:miter lim="800%"/>
         </a:ln>
         <a:ln w="19050" cap="flat" cmpd="sng" algn="ctr">
           <a:solidFill>
             <a:schemeClr val="phClr"/>
           </a:solidFill>
           <a:prstDash val="solid"/>
-          <a:miter lim="800000"/>
+          <a:miter lim="800%"/>
         </a:ln>
       </a:lnStyleLst>
       <a:effectStyleLst>
@@ -1962,7 +1718,7 @@
           <a:effectLst>
             <a:outerShdw blurRad="57150" dist="19050" dir="5400000" algn="ctr" rotWithShape="0">
               <a:srgbClr val="000000">
-                <a:alpha val="63000"/>
+                <a:alpha val="63%"/>
               </a:srgbClr>
             </a:outerShdw>
           </a:effectLst>
@@ -1974,32 +1730,32 @@
         </a:solidFill>
         <a:solidFill>
           <a:schemeClr val="phClr">
-            <a:tint val="95000"/>
-            <a:satMod val="170000"/>
+            <a:tint val="95%"/>
+            <a:satMod val="170%"/>
           </a:schemeClr>
         </a:solidFill>
         <a:gradFill rotWithShape="1">
           <a:gsLst>
-            <a:gs pos="0">
+            <a:gs pos="0%">
               <a:schemeClr val="phClr">
-                <a:tint val="93000"/>
-                <a:satMod val="150000"/>
-                <a:shade val="98000"/>
-                <a:lumMod val="102000"/>
+                <a:tint val="93%"/>
+                <a:satMod val="150%"/>
+                <a:shade val="98%"/>
+                <a:lumMod val="102%"/>
               </a:schemeClr>
             </a:gs>
-            <a:gs pos="50000">
+            <a:gs pos="50%">
               <a:schemeClr val="phClr">
-                <a:tint val="98000"/>
-                <a:satMod val="130000"/>
-                <a:shade val="90000"/>
-                <a:lumMod val="103000"/>
+                <a:tint val="98%"/>
+                <a:satMod val="130%"/>
+                <a:shade val="90%"/>
+                <a:lumMod val="103%"/>
               </a:schemeClr>
             </a:gs>
-            <a:gs pos="100000">
+            <a:gs pos="100%">
               <a:schemeClr val="phClr">
-                <a:shade val="63000"/>
-                <a:satMod val="120000"/>
+                <a:shade val="63%"/>
+                <a:satMod val="120%"/>
               </a:schemeClr>
             </a:gs>
           </a:gsLst>
